--- a/Теория надёжности/лаб3.docx
+++ b/Теория надёжности/лаб3.docx
@@ -314,21 +314,7 @@
               <w:rFonts w:ascii="Cambria Math" w:hAnsi="Cambria Math"/>
               <w:lang w:val="en-US"/>
             </w:rPr>
-            <m:t xml:space="preserve">t= </m:t>
-          </m:r>
-          <m:r>
-            <w:rPr>
-              <w:rFonts w:ascii="Cambria Math" w:hAnsi="Cambria Math"/>
-              <w:lang w:val="en-US"/>
-            </w:rPr>
-            <m:t>[0.33333333 0.33333333 0.33333333</m:t>
-          </m:r>
-          <m:r>
-            <w:rPr>
-              <w:rFonts w:ascii="Cambria Math" w:hAnsi="Cambria Math"/>
-              <w:lang w:val="en-US"/>
-            </w:rPr>
-            <m:t>]</m:t>
+            <m:t>t= [0.33333333 0.33333333 0.33333333]</m:t>
           </m:r>
         </m:oMath>
       </m:oMathPara>
@@ -369,13 +355,7 @@
             <w:rPr>
               <w:rFonts w:ascii="Cambria Math" w:hAnsi="Cambria Math"/>
             </w:rPr>
-            <m:t xml:space="preserve">t*P= </m:t>
-          </m:r>
-          <m:r>
-            <w:rPr>
-              <w:rFonts w:ascii="Cambria Math" w:hAnsi="Cambria Math"/>
-            </w:rPr>
-            <m:t>[0.33333333 0.33333333 0.33333333]</m:t>
+            <m:t>t*P= [0.33333333 0.33333333 0.33333333]</m:t>
           </m:r>
         </m:oMath>
       </m:oMathPara>
@@ -455,892 +435,804 @@
         <w:jc w:val="center"/>
       </w:pPr>
       <w:r>
-        <w:t>Код программы</w:t>
-      </w:r>
-    </w:p>
-    <w:p>
-      <w:pPr>
-        <w:pStyle w:val="a3"/>
-        <w:rPr>
-          <w:lang w:val="en-US"/>
-        </w:rPr>
-      </w:pPr>
-      <w:r>
-        <w:rPr>
-          <w:lang w:val="en-US"/>
-        </w:rPr>
-        <w:t>import random</w:t>
-      </w:r>
-    </w:p>
-    <w:p>
-      <w:pPr>
-        <w:pStyle w:val="a3"/>
-        <w:rPr>
-          <w:lang w:val="en-US"/>
-        </w:rPr>
-      </w:pPr>
-      <w:r>
-        <w:rPr>
-          <w:lang w:val="en-US"/>
-        </w:rPr>
-        <w:t>import math</w:t>
-      </w:r>
-    </w:p>
-    <w:p>
-      <w:pPr>
-        <w:pStyle w:val="a3"/>
-        <w:rPr>
-          <w:lang w:val="en-US"/>
-        </w:rPr>
-      </w:pPr>
-      <w:r>
-        <w:rPr>
-          <w:lang w:val="en-US"/>
-        </w:rPr>
-        <w:t>import numpy</w:t>
-      </w:r>
-    </w:p>
-    <w:p>
-      <w:pPr>
-        <w:pStyle w:val="a3"/>
-        <w:rPr>
-          <w:lang w:val="en-US"/>
-        </w:rPr>
-      </w:pPr>
-      <w:r>
-        <w:rPr>
-          <w:lang w:val="en-US"/>
-        </w:rPr>
-        <w:t>import matplotlib.pyplot as pyplot</w:t>
-      </w:r>
-    </w:p>
-    <w:p>
-      <w:pPr>
-        <w:pStyle w:val="a3"/>
-        <w:rPr>
-          <w:lang w:val="en-US"/>
-        </w:rPr>
-      </w:pPr>
-      <w:r>
-        <w:rPr>
-          <w:lang w:val="en-US"/>
-        </w:rPr>
-        <w:t>from numpy import linalg as la</w:t>
-      </w:r>
-    </w:p>
-    <w:p>
-      <w:pPr>
-        <w:pStyle w:val="a3"/>
-        <w:rPr>
-          <w:lang w:val="en-US"/>
-        </w:rPr>
-      </w:pPr>
-    </w:p>
-    <w:p>
-      <w:pPr>
-        <w:pStyle w:val="a3"/>
-      </w:pPr>
-      <w:r>
-        <w:t>i_ = 41</w:t>
-      </w:r>
-    </w:p>
-    <w:p>
-      <w:pPr>
-        <w:pStyle w:val="a3"/>
-      </w:pPr>
-      <w:r>
-        <w:t>j_ = 30</w:t>
-      </w:r>
-    </w:p>
-    <w:p>
-      <w:pPr>
-        <w:pStyle w:val="a3"/>
-      </w:pPr>
-      <w:r>
-        <w:t>k_ = 17</w:t>
-      </w:r>
-    </w:p>
-    <w:p>
-      <w:pPr>
-        <w:pStyle w:val="a3"/>
-      </w:pPr>
-      <w:proofErr w:type="spellStart"/>
-      <w:r>
-        <w:t>sz</w:t>
-      </w:r>
-      <w:proofErr w:type="spellEnd"/>
-      <w:r>
-        <w:t xml:space="preserve"> = 10000              #количество испытаний             </w:t>
-      </w:r>
-    </w:p>
-    <w:p>
-      <w:pPr>
-        <w:pStyle w:val="a3"/>
-      </w:pPr>
-    </w:p>
-    <w:p>
-      <w:pPr>
-        <w:pStyle w:val="a3"/>
-        <w:rPr>
-          <w:lang w:val="en-US"/>
-        </w:rPr>
-      </w:pPr>
-      <w:r>
-        <w:rPr>
-          <w:lang w:val="en-US"/>
-        </w:rPr>
-        <w:t>ab = j_  / (j_ + k_)</w:t>
-      </w:r>
-    </w:p>
-    <w:p>
-      <w:pPr>
-        <w:pStyle w:val="a3"/>
-        <w:rPr>
-          <w:lang w:val="en-US"/>
-        </w:rPr>
-      </w:pPr>
-      <w:r>
-        <w:rPr>
-          <w:lang w:val="en-US"/>
-        </w:rPr>
-        <w:t xml:space="preserve">ac = k_ / (j_ + k_) </w:t>
-      </w:r>
-    </w:p>
-    <w:p>
-      <w:pPr>
-        <w:pStyle w:val="a3"/>
-        <w:rPr>
-          <w:lang w:val="en-US"/>
-        </w:rPr>
-      </w:pPr>
-      <w:r>
-        <w:rPr>
-          <w:lang w:val="en-US"/>
-        </w:rPr>
-        <w:t>ba = i_ / (i_ + j_)</w:t>
-      </w:r>
-    </w:p>
-    <w:p>
-      <w:pPr>
-        <w:pStyle w:val="a3"/>
-        <w:rPr>
-          <w:lang w:val="en-US"/>
-        </w:rPr>
-      </w:pPr>
-      <w:r>
-        <w:rPr>
-          <w:lang w:val="en-US"/>
-        </w:rPr>
-        <w:t>bc = j_ / (i_ + j_)</w:t>
-      </w:r>
-    </w:p>
-    <w:p>
-      <w:pPr>
-        <w:pStyle w:val="a3"/>
-        <w:rPr>
-          <w:lang w:val="en-US"/>
-        </w:rPr>
-      </w:pPr>
-      <w:r>
-        <w:rPr>
-          <w:lang w:val="en-US"/>
-        </w:rPr>
-        <w:t>ca = i_ / (i_ + j_ + k_)</w:t>
-      </w:r>
-    </w:p>
-    <w:p>
-      <w:pPr>
-        <w:pStyle w:val="a3"/>
-        <w:rPr>
-          <w:lang w:val="en-US"/>
-        </w:rPr>
-      </w:pPr>
-      <w:r>
-        <w:rPr>
-          <w:lang w:val="en-US"/>
-        </w:rPr>
-        <w:t>cb = j_ / (i_ + j_ + k_)</w:t>
-      </w:r>
-    </w:p>
-    <w:p>
-      <w:pPr>
-        <w:pStyle w:val="a3"/>
-      </w:pPr>
-      <w:proofErr w:type="spellStart"/>
-      <w:r>
-        <w:t>cc</w:t>
-      </w:r>
-      <w:proofErr w:type="spellEnd"/>
-      <w:r>
-        <w:t xml:space="preserve"> = k_ / (i_ + j_ + k_)</w:t>
-      </w:r>
-    </w:p>
-    <w:p>
-      <w:pPr>
-        <w:pStyle w:val="a3"/>
-      </w:pPr>
-    </w:p>
-    <w:p>
-      <w:pPr>
-        <w:pStyle w:val="a3"/>
-      </w:pPr>
-    </w:p>
-    <w:p>
-      <w:pPr>
-        <w:pStyle w:val="a3"/>
-      </w:pPr>
-      <w:r>
-        <w:t># Матрица переходных вероятностей</w:t>
-      </w:r>
-    </w:p>
-    <w:p>
-      <w:pPr>
-        <w:pStyle w:val="a3"/>
-        <w:rPr>
-          <w:lang w:val="en-US"/>
-        </w:rPr>
-      </w:pPr>
-      <w:r>
-        <w:rPr>
-          <w:lang w:val="en-US"/>
-        </w:rPr>
-        <w:t>P = numpy.array([</w:t>
-      </w:r>
-    </w:p>
-    <w:p>
-      <w:pPr>
-        <w:pStyle w:val="a3"/>
-        <w:rPr>
-          <w:lang w:val="en-US"/>
-        </w:rPr>
-      </w:pPr>
-      <w:r>
-        <w:rPr>
-          <w:lang w:val="en-US"/>
-        </w:rPr>
-        <w:t xml:space="preserve">    [0,  ab,  ac], # A</w:t>
-      </w:r>
-    </w:p>
-    <w:p>
-      <w:pPr>
-        <w:pStyle w:val="a3"/>
-        <w:rPr>
-          <w:lang w:val="en-US"/>
-        </w:rPr>
-      </w:pPr>
-      <w:r>
-        <w:rPr>
-          <w:lang w:val="en-US"/>
-        </w:rPr>
-        <w:t xml:space="preserve">    [ba,  0,  bc], # B</w:t>
-      </w:r>
-    </w:p>
-    <w:p>
-      <w:pPr>
-        <w:pStyle w:val="a3"/>
-        <w:rPr>
-          <w:lang w:val="en-US"/>
-        </w:rPr>
-      </w:pPr>
-      <w:r>
-        <w:rPr>
-          <w:lang w:val="en-US"/>
-        </w:rPr>
-        <w:t xml:space="preserve">    [ca, cb,  cc]]) # C</w:t>
-      </w:r>
-    </w:p>
-    <w:p>
-      <w:pPr>
-        <w:pStyle w:val="a3"/>
-      </w:pPr>
-      <w:r>
-        <w:t>#     A    B    C</w:t>
-      </w:r>
-    </w:p>
-    <w:p>
-      <w:pPr>
-        <w:pStyle w:val="a3"/>
-      </w:pPr>
-      <w:proofErr w:type="spellStart"/>
-      <w:r>
-        <w:t>print</w:t>
-      </w:r>
-      <w:proofErr w:type="spellEnd"/>
-      <w:r>
-        <w:t>("Матрица переходных вероятностей P:\n", P)</w:t>
-      </w:r>
-    </w:p>
-    <w:p>
-      <w:pPr>
-        <w:pStyle w:val="a3"/>
-      </w:pPr>
-    </w:p>
-    <w:p>
-      <w:pPr>
-        <w:pStyle w:val="a3"/>
-        <w:rPr>
-          <w:lang w:val="en-US"/>
-        </w:rPr>
-      </w:pPr>
-      <w:r>
-        <w:rPr>
-          <w:lang w:val="en-US"/>
-        </w:rPr>
-        <w:t>for k in range (0, 3):</w:t>
-      </w:r>
-    </w:p>
-    <w:p>
-      <w:pPr>
-        <w:pStyle w:val="a3"/>
-        <w:rPr>
-          <w:lang w:val="en-US"/>
-        </w:rPr>
-      </w:pPr>
-      <w:r>
-        <w:rPr>
-          <w:lang w:val="en-US"/>
-        </w:rPr>
-        <w:t xml:space="preserve">    state = base_state = k  #</w:t>
-      </w:r>
-      <w:r>
-        <w:t>состояние</w:t>
-      </w:r>
-      <w:r>
-        <w:rPr>
-          <w:lang w:val="en-US"/>
-        </w:rPr>
-        <w:t>: 0 - A, 1 - B, 2 - C</w:t>
-      </w:r>
-    </w:p>
-    <w:p>
-      <w:pPr>
-        <w:pStyle w:val="a3"/>
-        <w:rPr>
-          <w:lang w:val="en-US"/>
-        </w:rPr>
-      </w:pPr>
-      <w:r>
-        <w:rPr>
-          <w:lang w:val="en-US"/>
-        </w:rPr>
-        <w:t xml:space="preserve">    count = 0               # </w:t>
-      </w:r>
-      <w:r>
-        <w:t>количество</w:t>
-      </w:r>
-      <w:r>
-        <w:rPr>
-          <w:lang w:val="en-US"/>
-        </w:rPr>
-        <w:t xml:space="preserve"> </w:t>
-      </w:r>
-      <w:r>
-        <w:t>перелётов</w:t>
-      </w:r>
-    </w:p>
-    <w:p>
-      <w:pPr>
-        <w:pStyle w:val="a3"/>
-        <w:rPr>
-          <w:lang w:val="en-US"/>
-        </w:rPr>
-      </w:pPr>
-      <w:r>
-        <w:rPr>
-          <w:lang w:val="en-US"/>
-        </w:rPr>
-        <w:t xml:space="preserve">    for i in range(0, sz):</w:t>
-      </w:r>
-    </w:p>
-    <w:p>
-      <w:pPr>
-        <w:pStyle w:val="a3"/>
-        <w:rPr>
-          <w:lang w:val="en-US"/>
-        </w:rPr>
-      </w:pPr>
-      <w:r>
-        <w:rPr>
-          <w:lang w:val="en-US"/>
-        </w:rPr>
-        <w:t xml:space="preserve">        r = random.random()</w:t>
-      </w:r>
-    </w:p>
-    <w:p>
-      <w:pPr>
-        <w:pStyle w:val="a3"/>
-        <w:rPr>
-          <w:lang w:val="en-US"/>
-        </w:rPr>
-      </w:pPr>
-      <w:r>
-        <w:rPr>
-          <w:lang w:val="en-US"/>
-        </w:rPr>
-        <w:t xml:space="preserve">        j = 0</w:t>
-      </w:r>
-    </w:p>
-    <w:p>
-      <w:pPr>
-        <w:pStyle w:val="a3"/>
-        <w:rPr>
-          <w:lang w:val="en-US"/>
-        </w:rPr>
-      </w:pPr>
-      <w:r>
-        <w:rPr>
-          <w:lang w:val="en-US"/>
-        </w:rPr>
-        <w:t xml:space="preserve">        while r &gt; P[state][j]:</w:t>
-      </w:r>
-    </w:p>
-    <w:p>
-      <w:pPr>
-        <w:pStyle w:val="a3"/>
-        <w:rPr>
-          <w:lang w:val="en-US"/>
-        </w:rPr>
-      </w:pPr>
-      <w:r>
-        <w:rPr>
-          <w:lang w:val="en-US"/>
-        </w:rPr>
-        <w:t xml:space="preserve">            r -= P[state][j]</w:t>
-      </w:r>
-    </w:p>
-    <w:p>
-      <w:pPr>
-        <w:pStyle w:val="a3"/>
-        <w:rPr>
-          <w:lang w:val="en-US"/>
-        </w:rPr>
-      </w:pPr>
-      <w:r>
-        <w:rPr>
-          <w:lang w:val="en-US"/>
-        </w:rPr>
-        <w:t xml:space="preserve">            j += 1</w:t>
-      </w:r>
-    </w:p>
-    <w:p>
-      <w:pPr>
-        <w:pStyle w:val="a3"/>
-        <w:rPr>
-          <w:lang w:val="en-US"/>
-        </w:rPr>
-      </w:pPr>
-      <w:r>
-        <w:rPr>
-          <w:lang w:val="en-US"/>
-        </w:rPr>
-        <w:t xml:space="preserve">        state = j</w:t>
-      </w:r>
-    </w:p>
-    <w:p>
-      <w:pPr>
-        <w:pStyle w:val="a3"/>
-        <w:rPr>
-          <w:lang w:val="en-US"/>
-        </w:rPr>
-      </w:pPr>
-      <w:r>
-        <w:rPr>
-          <w:lang w:val="en-US"/>
-        </w:rPr>
-        <w:t xml:space="preserve">        count += 1</w:t>
-      </w:r>
-    </w:p>
-    <w:p>
-      <w:pPr>
-        <w:pStyle w:val="a3"/>
-        <w:rPr>
-          <w:lang w:val="en-US"/>
-        </w:rPr>
-      </w:pPr>
-      <w:r>
-        <w:rPr>
-          <w:lang w:val="en-US"/>
-        </w:rPr>
-        <w:t xml:space="preserve">        while state != base_state:</w:t>
-      </w:r>
-    </w:p>
-    <w:p>
-      <w:pPr>
-        <w:pStyle w:val="a3"/>
-        <w:rPr>
-          <w:lang w:val="en-US"/>
-        </w:rPr>
-      </w:pPr>
-      <w:r>
-        <w:rPr>
-          <w:lang w:val="en-US"/>
-        </w:rPr>
-        <w:t xml:space="preserve">            r = random.random()</w:t>
-      </w:r>
-    </w:p>
-    <w:p>
-      <w:pPr>
-        <w:pStyle w:val="a3"/>
-        <w:rPr>
-          <w:lang w:val="en-US"/>
-        </w:rPr>
-      </w:pPr>
-      <w:r>
-        <w:rPr>
-          <w:lang w:val="en-US"/>
-        </w:rPr>
-        <w:t xml:space="preserve">            j = 0</w:t>
-      </w:r>
-    </w:p>
-    <w:p>
-      <w:pPr>
-        <w:pStyle w:val="a3"/>
-        <w:rPr>
-          <w:lang w:val="en-US"/>
-        </w:rPr>
-      </w:pPr>
-      <w:r>
-        <w:rPr>
-          <w:lang w:val="en-US"/>
-        </w:rPr>
-        <w:t xml:space="preserve">            while r &gt; P[state][j]:</w:t>
-      </w:r>
-    </w:p>
-    <w:p>
-      <w:pPr>
-        <w:pStyle w:val="a3"/>
-        <w:rPr>
-          <w:lang w:val="en-US"/>
-        </w:rPr>
-      </w:pPr>
-      <w:r>
-        <w:rPr>
-          <w:lang w:val="en-US"/>
-        </w:rPr>
-        <w:t xml:space="preserve">                r -= P[state][j]</w:t>
-      </w:r>
-    </w:p>
-    <w:p>
-      <w:pPr>
-        <w:pStyle w:val="a3"/>
-        <w:rPr>
-          <w:lang w:val="en-US"/>
-        </w:rPr>
-      </w:pPr>
-      <w:r>
-        <w:rPr>
-          <w:lang w:val="en-US"/>
-        </w:rPr>
-        <w:t xml:space="preserve">                j += 1</w:t>
-      </w:r>
-    </w:p>
-    <w:p>
-      <w:pPr>
-        <w:pStyle w:val="a3"/>
-        <w:rPr>
-          <w:lang w:val="en-US"/>
-        </w:rPr>
-      </w:pPr>
-      <w:r>
-        <w:rPr>
-          <w:lang w:val="en-US"/>
-        </w:rPr>
-        <w:t xml:space="preserve">            state = j</w:t>
-      </w:r>
-    </w:p>
-    <w:p>
-      <w:pPr>
-        <w:pStyle w:val="a3"/>
-      </w:pPr>
-      <w:r>
-        <w:rPr>
-          <w:lang w:val="en-US"/>
-        </w:rPr>
-        <w:t xml:space="preserve">            </w:t>
-      </w:r>
-      <w:proofErr w:type="spellStart"/>
-      <w:r>
-        <w:t>count</w:t>
-      </w:r>
-      <w:proofErr w:type="spellEnd"/>
-      <w:r>
-        <w:t xml:space="preserve"> += 1</w:t>
-      </w:r>
-    </w:p>
-    <w:p>
-      <w:pPr>
-        <w:pStyle w:val="a3"/>
-      </w:pPr>
-      <w:r>
-        <w:t xml:space="preserve">    </w:t>
-      </w:r>
-      <w:proofErr w:type="spellStart"/>
-      <w:r>
-        <w:t>count</w:t>
-      </w:r>
-      <w:proofErr w:type="spellEnd"/>
-      <w:r>
-        <w:t xml:space="preserve"> /= </w:t>
-      </w:r>
-      <w:proofErr w:type="spellStart"/>
-      <w:r>
-        <w:t>sz</w:t>
-      </w:r>
-      <w:proofErr w:type="spellEnd"/>
-    </w:p>
-    <w:p>
-      <w:pPr>
-        <w:pStyle w:val="a3"/>
-      </w:pPr>
-      <w:r>
-        <w:t xml:space="preserve">    </w:t>
-      </w:r>
-      <w:proofErr w:type="spellStart"/>
-      <w:r>
-        <w:t>print</w:t>
-      </w:r>
-      <w:proofErr w:type="spellEnd"/>
-      <w:r>
-        <w:t xml:space="preserve">("В ходе </w:t>
-      </w:r>
-      <w:proofErr w:type="spellStart"/>
-      <w:r>
-        <w:t>эксперемента</w:t>
-      </w:r>
-      <w:proofErr w:type="spellEnd"/>
-      <w:r>
-        <w:t xml:space="preserve"> муха возвращалась в точку {} в среднем за {} перелётов".</w:t>
-      </w:r>
-      <w:proofErr w:type="spellStart"/>
-      <w:r>
-        <w:t>format</w:t>
-      </w:r>
-      <w:proofErr w:type="spellEnd"/>
-      <w:r>
-        <w:t>(</w:t>
-      </w:r>
-      <w:proofErr w:type="spellStart"/>
-      <w:r>
-        <w:t>chr</w:t>
-      </w:r>
-      <w:proofErr w:type="spellEnd"/>
-      <w:r>
-        <w:t xml:space="preserve">(65+k), </w:t>
-      </w:r>
-      <w:proofErr w:type="spellStart"/>
-      <w:r>
-        <w:t>count</w:t>
-      </w:r>
-      <w:proofErr w:type="spellEnd"/>
-      <w:r>
-        <w:t>))</w:t>
-      </w:r>
-    </w:p>
-    <w:p>
-      <w:pPr>
-        <w:pStyle w:val="a3"/>
-      </w:pPr>
-    </w:p>
-    <w:p>
-      <w:pPr>
-        <w:pStyle w:val="a3"/>
-      </w:pPr>
-      <w:proofErr w:type="spellStart"/>
-      <w:r>
-        <w:t>print</w:t>
-      </w:r>
-      <w:proofErr w:type="spellEnd"/>
-      <w:r>
-        <w:t>("\</w:t>
-      </w:r>
-      <w:proofErr w:type="spellStart"/>
-      <w:r>
-        <w:t>tТеперь</w:t>
-      </w:r>
-      <w:proofErr w:type="spellEnd"/>
-      <w:r>
-        <w:t xml:space="preserve"> посчитаем теоретически среднее количество перелётов")</w:t>
-      </w:r>
-    </w:p>
-    <w:p>
-      <w:pPr>
-        <w:pStyle w:val="a3"/>
-      </w:pPr>
-      <w:r>
-        <w:t xml:space="preserve">#t - </w:t>
-      </w:r>
-      <w:proofErr w:type="spellStart"/>
-      <w:r>
-        <w:t>непдвижная</w:t>
-      </w:r>
-      <w:proofErr w:type="spellEnd"/>
-      <w:r>
-        <w:t xml:space="preserve"> точка, P1 - матрица </w:t>
-      </w:r>
-      <w:proofErr w:type="spellStart"/>
-      <w:r>
-        <w:t>коэффициетов</w:t>
-      </w:r>
-      <w:proofErr w:type="spellEnd"/>
-      <w:r>
-        <w:t xml:space="preserve"> СЛАУ</w:t>
-      </w:r>
-    </w:p>
-    <w:p>
-      <w:pPr>
-        <w:pStyle w:val="a3"/>
-        <w:rPr>
-          <w:lang w:val="en-US"/>
-        </w:rPr>
-      </w:pPr>
-      <w:r>
-        <w:rPr>
-          <w:lang w:val="en-US"/>
-        </w:rPr>
-        <w:t>P1 = [[-1,  ab,  ac],</w:t>
-      </w:r>
-    </w:p>
-    <w:p>
-      <w:pPr>
-        <w:pStyle w:val="a3"/>
-        <w:rPr>
-          <w:lang w:val="en-US"/>
-        </w:rPr>
-      </w:pPr>
-      <w:r>
-        <w:rPr>
-          <w:lang w:val="en-US"/>
-        </w:rPr>
-        <w:t xml:space="preserve">     [ca, cb, cc-1],</w:t>
-      </w:r>
-    </w:p>
-    <w:p>
-      <w:pPr>
-        <w:pStyle w:val="a3"/>
-      </w:pPr>
-      <w:r>
-        <w:rPr>
-          <w:lang w:val="en-US"/>
-        </w:rPr>
         <w:lastRenderedPageBreak/>
-        <w:t xml:space="preserve">     </w:t>
-      </w:r>
-      <w:r>
-        <w:t>[1, 1,  1]]</w:t>
-      </w:r>
-    </w:p>
-    <w:p>
-      <w:pPr>
-        <w:pStyle w:val="a3"/>
-      </w:pPr>
-      <w:r>
-        <w:t>b = [0, 0, 1]   #столбец свободных членов</w:t>
-      </w:r>
-    </w:p>
-    <w:p>
-      <w:pPr>
-        <w:pStyle w:val="a3"/>
-      </w:pPr>
-      <w:r>
-        <w:t xml:space="preserve">t = </w:t>
-      </w:r>
-      <w:proofErr w:type="spellStart"/>
-      <w:r>
-        <w:t>la.solve</w:t>
-      </w:r>
-      <w:proofErr w:type="spellEnd"/>
-      <w:r>
-        <w:t>(P1, b)</w:t>
-      </w:r>
-    </w:p>
-    <w:p>
-      <w:pPr>
-        <w:pStyle w:val="a3"/>
-      </w:pPr>
-      <w:proofErr w:type="spellStart"/>
-      <w:r>
-        <w:t>print</w:t>
-      </w:r>
-      <w:proofErr w:type="spellEnd"/>
-      <w:r>
-        <w:t>("Неподвижная точка t:")</w:t>
-      </w:r>
-    </w:p>
-    <w:p>
-      <w:pPr>
-        <w:pStyle w:val="a3"/>
-      </w:pPr>
-      <w:proofErr w:type="spellStart"/>
-      <w:r>
-        <w:t>print</w:t>
-      </w:r>
-      <w:proofErr w:type="spellEnd"/>
-      <w:r>
-        <w:t>(t)</w:t>
-      </w:r>
-    </w:p>
-    <w:p>
-      <w:pPr>
-        <w:pStyle w:val="a3"/>
-      </w:pPr>
-      <w:proofErr w:type="spellStart"/>
-      <w:r>
-        <w:t>print</w:t>
-      </w:r>
-      <w:proofErr w:type="spellEnd"/>
-      <w:r>
-        <w:t>("Проверим, умножив на матрицу переходных вероятностей (t*P):")</w:t>
-      </w:r>
-    </w:p>
-    <w:p>
-      <w:pPr>
-        <w:pStyle w:val="a3"/>
-        <w:rPr>
-          <w:lang w:val="en-US"/>
-        </w:rPr>
-      </w:pPr>
-      <w:r>
-        <w:rPr>
-          <w:lang w:val="en-US"/>
-        </w:rPr>
-        <w:t>print(numpy.dot(P, t))</w:t>
-      </w:r>
-    </w:p>
-    <w:p>
-      <w:pPr>
-        <w:pStyle w:val="a3"/>
-      </w:pPr>
-      <w:r>
-        <w:t>M = 1/t</w:t>
-      </w:r>
-    </w:p>
-    <w:p>
-      <w:pPr>
-        <w:pStyle w:val="a3"/>
-      </w:pPr>
-      <w:proofErr w:type="spellStart"/>
-      <w:r>
-        <w:t>print</w:t>
-      </w:r>
-      <w:proofErr w:type="spellEnd"/>
-      <w:r>
-        <w:t>("Среднее количество перелётов для возвращения в каждую точку M:")</w:t>
-      </w:r>
-    </w:p>
-    <w:p>
-      <w:pPr>
-        <w:pStyle w:val="a3"/>
-      </w:pPr>
-      <w:proofErr w:type="spellStart"/>
-      <w:r>
-        <w:t>print</w:t>
-      </w:r>
-      <w:proofErr w:type="spellEnd"/>
-      <w:r>
-        <w:t>(M)</w:t>
+        <w:t>Пример работы программы</w:t>
       </w:r>
       <w:bookmarkStart w:id="0" w:name="_GoBack"/>
       <w:bookmarkEnd w:id="0"/>
+      <w:r>
+        <w:drawing>
+          <wp:inline distT="0" distB="0" distL="0" distR="0" wp14:anchorId="33E9A422" wp14:editId="254A72C9">
+            <wp:extent cx="5915851" cy="2248214"/>
+            <wp:effectExtent l="0" t="0" r="8890" b="0"/>
+            <wp:docPr id="2" name="Рисунок 2"/>
+            <wp:cNvGraphicFramePr>
+              <a:graphicFrameLocks xmlns:a="http://schemas.openxmlformats.org/drawingml/2006/main" noChangeAspect="1"/>
+            </wp:cNvGraphicFramePr>
+            <a:graphic xmlns:a="http://schemas.openxmlformats.org/drawingml/2006/main">
+              <a:graphicData uri="http://schemas.openxmlformats.org/drawingml/2006/picture">
+                <pic:pic xmlns:pic="http://schemas.openxmlformats.org/drawingml/2006/picture">
+                  <pic:nvPicPr>
+                    <pic:cNvPr id="1" name=""/>
+                    <pic:cNvPicPr/>
+                  </pic:nvPicPr>
+                  <pic:blipFill>
+                    <a:blip r:embed="rId6"/>
+                    <a:stretch>
+                      <a:fillRect/>
+                    </a:stretch>
+                  </pic:blipFill>
+                  <pic:spPr>
+                    <a:xfrm>
+                      <a:off x="0" y="0"/>
+                      <a:ext cx="5915851" cy="2248214"/>
+                    </a:xfrm>
+                    <a:prstGeom prst="rect">
+                      <a:avLst/>
+                    </a:prstGeom>
+                  </pic:spPr>
+                </pic:pic>
+              </a:graphicData>
+            </a:graphic>
+          </wp:inline>
+        </w:drawing>
+      </w:r>
+    </w:p>
+    <w:p>
+      <w:pPr>
+        <w:pStyle w:val="a3"/>
+        <w:jc w:val="center"/>
+      </w:pPr>
+      <w:r>
+        <w:t>Код программы</w:t>
+      </w:r>
+    </w:p>
+    <w:p>
+      <w:pPr>
+        <w:pStyle w:val="a3"/>
+        <w:rPr>
+          <w:lang w:val="en-US"/>
+        </w:rPr>
+      </w:pPr>
+      <w:r>
+        <w:rPr>
+          <w:lang w:val="en-US"/>
+        </w:rPr>
+        <w:t>import random</w:t>
+      </w:r>
+    </w:p>
+    <w:p>
+      <w:pPr>
+        <w:pStyle w:val="a3"/>
+        <w:rPr>
+          <w:lang w:val="en-US"/>
+        </w:rPr>
+      </w:pPr>
+      <w:r>
+        <w:rPr>
+          <w:lang w:val="en-US"/>
+        </w:rPr>
+        <w:t>import math</w:t>
+      </w:r>
+    </w:p>
+    <w:p>
+      <w:pPr>
+        <w:pStyle w:val="a3"/>
+        <w:rPr>
+          <w:lang w:val="en-US"/>
+        </w:rPr>
+      </w:pPr>
+      <w:r>
+        <w:rPr>
+          <w:lang w:val="en-US"/>
+        </w:rPr>
+        <w:t>import numpy</w:t>
+      </w:r>
+    </w:p>
+    <w:p>
+      <w:pPr>
+        <w:pStyle w:val="a3"/>
+        <w:rPr>
+          <w:lang w:val="en-US"/>
+        </w:rPr>
+      </w:pPr>
+      <w:r>
+        <w:rPr>
+          <w:lang w:val="en-US"/>
+        </w:rPr>
+        <w:t>import matplotlib.pyplot as pyplot</w:t>
+      </w:r>
+    </w:p>
+    <w:p>
+      <w:pPr>
+        <w:pStyle w:val="a3"/>
+        <w:rPr>
+          <w:lang w:val="en-US"/>
+        </w:rPr>
+      </w:pPr>
+      <w:r>
+        <w:rPr>
+          <w:lang w:val="en-US"/>
+        </w:rPr>
+        <w:t>from numpy import linalg as la</w:t>
+      </w:r>
+    </w:p>
+    <w:p>
+      <w:pPr>
+        <w:pStyle w:val="a3"/>
+        <w:rPr>
+          <w:lang w:val="en-US"/>
+        </w:rPr>
+      </w:pPr>
+    </w:p>
+    <w:p>
+      <w:pPr>
+        <w:pStyle w:val="a3"/>
+      </w:pPr>
+      <w:r>
+        <w:t>i_ = 41</w:t>
+      </w:r>
+    </w:p>
+    <w:p>
+      <w:pPr>
+        <w:pStyle w:val="a3"/>
+      </w:pPr>
+      <w:r>
+        <w:t>j_ = 30</w:t>
+      </w:r>
+    </w:p>
+    <w:p>
+      <w:pPr>
+        <w:pStyle w:val="a3"/>
+      </w:pPr>
+      <w:r>
+        <w:t>k_ = 17</w:t>
+      </w:r>
+    </w:p>
+    <w:p>
+      <w:pPr>
+        <w:pStyle w:val="a3"/>
+      </w:pPr>
+      <w:r>
+        <w:t xml:space="preserve">sz = 10000              #количество испытаний             </w:t>
+      </w:r>
+    </w:p>
+    <w:p>
+      <w:pPr>
+        <w:pStyle w:val="a3"/>
+      </w:pPr>
+    </w:p>
+    <w:p>
+      <w:pPr>
+        <w:pStyle w:val="a3"/>
+        <w:rPr>
+          <w:lang w:val="en-US"/>
+        </w:rPr>
+      </w:pPr>
+      <w:r>
+        <w:rPr>
+          <w:lang w:val="en-US"/>
+        </w:rPr>
+        <w:t>ab = j_  / (j_ + k_)</w:t>
+      </w:r>
+    </w:p>
+    <w:p>
+      <w:pPr>
+        <w:pStyle w:val="a3"/>
+        <w:rPr>
+          <w:lang w:val="en-US"/>
+        </w:rPr>
+      </w:pPr>
+      <w:r>
+        <w:rPr>
+          <w:lang w:val="en-US"/>
+        </w:rPr>
+        <w:t xml:space="preserve">ac = k_ / (j_ + k_) </w:t>
+      </w:r>
+    </w:p>
+    <w:p>
+      <w:pPr>
+        <w:pStyle w:val="a3"/>
+        <w:rPr>
+          <w:lang w:val="en-US"/>
+        </w:rPr>
+      </w:pPr>
+      <w:r>
+        <w:rPr>
+          <w:lang w:val="en-US"/>
+        </w:rPr>
+        <w:t>ba = i_ / (i_ + j_)</w:t>
+      </w:r>
+    </w:p>
+    <w:p>
+      <w:pPr>
+        <w:pStyle w:val="a3"/>
+        <w:rPr>
+          <w:lang w:val="en-US"/>
+        </w:rPr>
+      </w:pPr>
+      <w:r>
+        <w:rPr>
+          <w:lang w:val="en-US"/>
+        </w:rPr>
+        <w:t>bc = j_ / (i_ + j_)</w:t>
+      </w:r>
+    </w:p>
+    <w:p>
+      <w:pPr>
+        <w:pStyle w:val="a3"/>
+        <w:rPr>
+          <w:lang w:val="en-US"/>
+        </w:rPr>
+      </w:pPr>
+      <w:r>
+        <w:rPr>
+          <w:lang w:val="en-US"/>
+        </w:rPr>
+        <w:t>ca = i_ / (i_ + j_ + k_)</w:t>
+      </w:r>
+    </w:p>
+    <w:p>
+      <w:pPr>
+        <w:pStyle w:val="a3"/>
+        <w:rPr>
+          <w:lang w:val="en-US"/>
+        </w:rPr>
+      </w:pPr>
+      <w:r>
+        <w:rPr>
+          <w:lang w:val="en-US"/>
+        </w:rPr>
+        <w:t>cb = j_ / (i_ + j_ + k_)</w:t>
+      </w:r>
+    </w:p>
+    <w:p>
+      <w:pPr>
+        <w:pStyle w:val="a3"/>
+      </w:pPr>
+      <w:r>
+        <w:t>cc = k_ / (i_ + j_ + k_)</w:t>
+      </w:r>
+    </w:p>
+    <w:p>
+      <w:pPr>
+        <w:pStyle w:val="a3"/>
+      </w:pPr>
+    </w:p>
+    <w:p>
+      <w:pPr>
+        <w:pStyle w:val="a3"/>
+      </w:pPr>
+    </w:p>
+    <w:p>
+      <w:pPr>
+        <w:pStyle w:val="a3"/>
+      </w:pPr>
+      <w:r>
+        <w:t># Матрица переходных вероятностей</w:t>
+      </w:r>
+    </w:p>
+    <w:p>
+      <w:pPr>
+        <w:pStyle w:val="a3"/>
+        <w:rPr>
+          <w:lang w:val="en-US"/>
+        </w:rPr>
+      </w:pPr>
+      <w:r>
+        <w:rPr>
+          <w:lang w:val="en-US"/>
+        </w:rPr>
+        <w:t>P = numpy.array([</w:t>
+      </w:r>
+    </w:p>
+    <w:p>
+      <w:pPr>
+        <w:pStyle w:val="a3"/>
+        <w:rPr>
+          <w:lang w:val="en-US"/>
+        </w:rPr>
+      </w:pPr>
+      <w:r>
+        <w:rPr>
+          <w:lang w:val="en-US"/>
+        </w:rPr>
+        <w:t xml:space="preserve">    [0,  ab,  ac], # A</w:t>
+      </w:r>
+    </w:p>
+    <w:p>
+      <w:pPr>
+        <w:pStyle w:val="a3"/>
+        <w:rPr>
+          <w:lang w:val="en-US"/>
+        </w:rPr>
+      </w:pPr>
+      <w:r>
+        <w:rPr>
+          <w:lang w:val="en-US"/>
+        </w:rPr>
+        <w:t xml:space="preserve">    [ba,  0,  bc], # B</w:t>
+      </w:r>
+    </w:p>
+    <w:p>
+      <w:pPr>
+        <w:pStyle w:val="a3"/>
+        <w:rPr>
+          <w:lang w:val="en-US"/>
+        </w:rPr>
+      </w:pPr>
+      <w:r>
+        <w:rPr>
+          <w:lang w:val="en-US"/>
+        </w:rPr>
+        <w:t xml:space="preserve">    [ca, cb,  cc]]) # C</w:t>
+      </w:r>
+    </w:p>
+    <w:p>
+      <w:pPr>
+        <w:pStyle w:val="a3"/>
+      </w:pPr>
+      <w:r>
+        <w:t>#     A    B    C</w:t>
+      </w:r>
+    </w:p>
+    <w:p>
+      <w:pPr>
+        <w:pStyle w:val="a3"/>
+      </w:pPr>
+      <w:r>
+        <w:t>print("Матрица переходных вероятностей P:\n", P)</w:t>
+      </w:r>
+    </w:p>
+    <w:p>
+      <w:pPr>
+        <w:pStyle w:val="a3"/>
+      </w:pPr>
+    </w:p>
+    <w:p>
+      <w:pPr>
+        <w:pStyle w:val="a3"/>
+        <w:rPr>
+          <w:lang w:val="en-US"/>
+        </w:rPr>
+      </w:pPr>
+      <w:r>
+        <w:rPr>
+          <w:lang w:val="en-US"/>
+        </w:rPr>
+        <w:t>for k in range (0, 3):</w:t>
+      </w:r>
+    </w:p>
+    <w:p>
+      <w:pPr>
+        <w:pStyle w:val="a3"/>
+        <w:rPr>
+          <w:lang w:val="en-US"/>
+        </w:rPr>
+      </w:pPr>
+      <w:r>
+        <w:rPr>
+          <w:lang w:val="en-US"/>
+        </w:rPr>
+        <w:t xml:space="preserve">    state = base_state = k  #</w:t>
+      </w:r>
+      <w:r>
+        <w:t>состояние</w:t>
+      </w:r>
+      <w:r>
+        <w:rPr>
+          <w:lang w:val="en-US"/>
+        </w:rPr>
+        <w:t>: 0 - A, 1 - B, 2 - C</w:t>
+      </w:r>
+    </w:p>
+    <w:p>
+      <w:pPr>
+        <w:pStyle w:val="a3"/>
+        <w:rPr>
+          <w:lang w:val="en-US"/>
+        </w:rPr>
+      </w:pPr>
+      <w:r>
+        <w:rPr>
+          <w:lang w:val="en-US"/>
+        </w:rPr>
+        <w:t xml:space="preserve">    count = 0               # </w:t>
+      </w:r>
+      <w:r>
+        <w:t>количество</w:t>
+      </w:r>
+      <w:r>
+        <w:rPr>
+          <w:lang w:val="en-US"/>
+        </w:rPr>
+        <w:t xml:space="preserve"> </w:t>
+      </w:r>
+      <w:r>
+        <w:t>перелётов</w:t>
+      </w:r>
+    </w:p>
+    <w:p>
+      <w:pPr>
+        <w:pStyle w:val="a3"/>
+        <w:rPr>
+          <w:lang w:val="en-US"/>
+        </w:rPr>
+      </w:pPr>
+      <w:r>
+        <w:rPr>
+          <w:lang w:val="en-US"/>
+        </w:rPr>
+        <w:t xml:space="preserve">    for i in range(0, sz):</w:t>
+      </w:r>
+    </w:p>
+    <w:p>
+      <w:pPr>
+        <w:pStyle w:val="a3"/>
+        <w:rPr>
+          <w:lang w:val="en-US"/>
+        </w:rPr>
+      </w:pPr>
+      <w:r>
+        <w:rPr>
+          <w:lang w:val="en-US"/>
+        </w:rPr>
+        <w:t xml:space="preserve">        r = random.random()</w:t>
+      </w:r>
+    </w:p>
+    <w:p>
+      <w:pPr>
+        <w:pStyle w:val="a3"/>
+        <w:rPr>
+          <w:lang w:val="en-US"/>
+        </w:rPr>
+      </w:pPr>
+      <w:r>
+        <w:rPr>
+          <w:lang w:val="en-US"/>
+        </w:rPr>
+        <w:t xml:space="preserve">        j = 0</w:t>
+      </w:r>
+    </w:p>
+    <w:p>
+      <w:pPr>
+        <w:pStyle w:val="a3"/>
+        <w:rPr>
+          <w:lang w:val="en-US"/>
+        </w:rPr>
+      </w:pPr>
+      <w:r>
+        <w:rPr>
+          <w:lang w:val="en-US"/>
+        </w:rPr>
+        <w:t xml:space="preserve">        while r &gt; P[state][j]:</w:t>
+      </w:r>
+    </w:p>
+    <w:p>
+      <w:pPr>
+        <w:pStyle w:val="a3"/>
+        <w:rPr>
+          <w:lang w:val="en-US"/>
+        </w:rPr>
+      </w:pPr>
+      <w:r>
+        <w:rPr>
+          <w:lang w:val="en-US"/>
+        </w:rPr>
+        <w:t xml:space="preserve">            r -= P[state][j]</w:t>
+      </w:r>
+    </w:p>
+    <w:p>
+      <w:pPr>
+        <w:pStyle w:val="a3"/>
+        <w:rPr>
+          <w:lang w:val="en-US"/>
+        </w:rPr>
+      </w:pPr>
+      <w:r>
+        <w:rPr>
+          <w:lang w:val="en-US"/>
+        </w:rPr>
+        <w:lastRenderedPageBreak/>
+        <w:t xml:space="preserve">            j += 1</w:t>
+      </w:r>
+    </w:p>
+    <w:p>
+      <w:pPr>
+        <w:pStyle w:val="a3"/>
+        <w:rPr>
+          <w:lang w:val="en-US"/>
+        </w:rPr>
+      </w:pPr>
+      <w:r>
+        <w:rPr>
+          <w:lang w:val="en-US"/>
+        </w:rPr>
+        <w:t xml:space="preserve">        state = j</w:t>
+      </w:r>
+    </w:p>
+    <w:p>
+      <w:pPr>
+        <w:pStyle w:val="a3"/>
+        <w:rPr>
+          <w:lang w:val="en-US"/>
+        </w:rPr>
+      </w:pPr>
+      <w:r>
+        <w:rPr>
+          <w:lang w:val="en-US"/>
+        </w:rPr>
+        <w:t xml:space="preserve">        count += 1</w:t>
+      </w:r>
+    </w:p>
+    <w:p>
+      <w:pPr>
+        <w:pStyle w:val="a3"/>
+        <w:rPr>
+          <w:lang w:val="en-US"/>
+        </w:rPr>
+      </w:pPr>
+      <w:r>
+        <w:rPr>
+          <w:lang w:val="en-US"/>
+        </w:rPr>
+        <w:t xml:space="preserve">        while state != base_state:</w:t>
+      </w:r>
+    </w:p>
+    <w:p>
+      <w:pPr>
+        <w:pStyle w:val="a3"/>
+        <w:rPr>
+          <w:lang w:val="en-US"/>
+        </w:rPr>
+      </w:pPr>
+      <w:r>
+        <w:rPr>
+          <w:lang w:val="en-US"/>
+        </w:rPr>
+        <w:t xml:space="preserve">            r = random.random()</w:t>
+      </w:r>
+    </w:p>
+    <w:p>
+      <w:pPr>
+        <w:pStyle w:val="a3"/>
+        <w:rPr>
+          <w:lang w:val="en-US"/>
+        </w:rPr>
+      </w:pPr>
+      <w:r>
+        <w:rPr>
+          <w:lang w:val="en-US"/>
+        </w:rPr>
+        <w:t xml:space="preserve">            j = 0</w:t>
+      </w:r>
+    </w:p>
+    <w:p>
+      <w:pPr>
+        <w:pStyle w:val="a3"/>
+        <w:rPr>
+          <w:lang w:val="en-US"/>
+        </w:rPr>
+      </w:pPr>
+      <w:r>
+        <w:rPr>
+          <w:lang w:val="en-US"/>
+        </w:rPr>
+        <w:t xml:space="preserve">            while r &gt; P[state][j]:</w:t>
+      </w:r>
+    </w:p>
+    <w:p>
+      <w:pPr>
+        <w:pStyle w:val="a3"/>
+        <w:rPr>
+          <w:lang w:val="en-US"/>
+        </w:rPr>
+      </w:pPr>
+      <w:r>
+        <w:rPr>
+          <w:lang w:val="en-US"/>
+        </w:rPr>
+        <w:t xml:space="preserve">                r -= P[state][j]</w:t>
+      </w:r>
+    </w:p>
+    <w:p>
+      <w:pPr>
+        <w:pStyle w:val="a3"/>
+        <w:rPr>
+          <w:lang w:val="en-US"/>
+        </w:rPr>
+      </w:pPr>
+      <w:r>
+        <w:rPr>
+          <w:lang w:val="en-US"/>
+        </w:rPr>
+        <w:t xml:space="preserve">                j += 1</w:t>
+      </w:r>
+    </w:p>
+    <w:p>
+      <w:pPr>
+        <w:pStyle w:val="a3"/>
+        <w:rPr>
+          <w:lang w:val="en-US"/>
+        </w:rPr>
+      </w:pPr>
+      <w:r>
+        <w:rPr>
+          <w:lang w:val="en-US"/>
+        </w:rPr>
+        <w:t xml:space="preserve">            state = j</w:t>
+      </w:r>
+    </w:p>
+    <w:p>
+      <w:pPr>
+        <w:pStyle w:val="a3"/>
+      </w:pPr>
+      <w:r>
+        <w:rPr>
+          <w:lang w:val="en-US"/>
+        </w:rPr>
+        <w:t xml:space="preserve">            </w:t>
+      </w:r>
+      <w:r>
+        <w:t>count += 1</w:t>
+      </w:r>
+    </w:p>
+    <w:p>
+      <w:pPr>
+        <w:pStyle w:val="a3"/>
+      </w:pPr>
+      <w:r>
+        <w:t xml:space="preserve">    count /= sz</w:t>
+      </w:r>
+    </w:p>
+    <w:p>
+      <w:pPr>
+        <w:pStyle w:val="a3"/>
+      </w:pPr>
+      <w:r>
+        <w:t xml:space="preserve">    print("В ходе эксперемента муха возвращалась в точку {} в среднем за {} перелётов".format(chr(65+k), count))</w:t>
+      </w:r>
+    </w:p>
+    <w:p>
+      <w:pPr>
+        <w:pStyle w:val="a3"/>
+      </w:pPr>
+    </w:p>
+    <w:p>
+      <w:pPr>
+        <w:pStyle w:val="a3"/>
+      </w:pPr>
+      <w:r>
+        <w:t>print("\tТеперь посчитаем теоретически среднее количество перелётов")</w:t>
+      </w:r>
+    </w:p>
+    <w:p>
+      <w:pPr>
+        <w:pStyle w:val="a3"/>
+      </w:pPr>
+      <w:r>
+        <w:t>#t - непдвижная точка, P1 - матрица коэффициетов СЛАУ</w:t>
+      </w:r>
+    </w:p>
+    <w:p>
+      <w:pPr>
+        <w:pStyle w:val="a3"/>
+        <w:rPr>
+          <w:lang w:val="en-US"/>
+        </w:rPr>
+      </w:pPr>
+      <w:r>
+        <w:rPr>
+          <w:lang w:val="en-US"/>
+        </w:rPr>
+        <w:t>P1 = [[-1,  ab,  ac],</w:t>
+      </w:r>
+    </w:p>
+    <w:p>
+      <w:pPr>
+        <w:pStyle w:val="a3"/>
+        <w:rPr>
+          <w:lang w:val="en-US"/>
+        </w:rPr>
+      </w:pPr>
+      <w:r>
+        <w:rPr>
+          <w:lang w:val="en-US"/>
+        </w:rPr>
+        <w:t xml:space="preserve">     [ca, cb, cc-1],</w:t>
+      </w:r>
+    </w:p>
+    <w:p>
+      <w:pPr>
+        <w:pStyle w:val="a3"/>
+      </w:pPr>
+      <w:r>
+        <w:rPr>
+          <w:lang w:val="en-US"/>
+        </w:rPr>
+        <w:t xml:space="preserve">     </w:t>
+      </w:r>
+      <w:r>
+        <w:t>[1, 1,  1]]</w:t>
+      </w:r>
+    </w:p>
+    <w:p>
+      <w:pPr>
+        <w:pStyle w:val="a3"/>
+      </w:pPr>
+      <w:r>
+        <w:t>b = [0, 0, 1]   #столбец свободных членов</w:t>
+      </w:r>
+    </w:p>
+    <w:p>
+      <w:pPr>
+        <w:pStyle w:val="a3"/>
+      </w:pPr>
+      <w:r>
+        <w:t>t = la.solve(P1, b)</w:t>
+      </w:r>
+    </w:p>
+    <w:p>
+      <w:pPr>
+        <w:pStyle w:val="a3"/>
+      </w:pPr>
+      <w:r>
+        <w:t>print("Неподвижная точка t:")</w:t>
+      </w:r>
+    </w:p>
+    <w:p>
+      <w:pPr>
+        <w:pStyle w:val="a3"/>
+      </w:pPr>
+      <w:r>
+        <w:t>print(t)</w:t>
+      </w:r>
+    </w:p>
+    <w:p>
+      <w:pPr>
+        <w:pStyle w:val="a3"/>
+      </w:pPr>
+      <w:r>
+        <w:t>print("Проверим, умножив на матрицу переходных вероятностей (t*P):")</w:t>
+      </w:r>
+    </w:p>
+    <w:p>
+      <w:pPr>
+        <w:pStyle w:val="a3"/>
+        <w:rPr>
+          <w:lang w:val="en-US"/>
+        </w:rPr>
+      </w:pPr>
+      <w:r>
+        <w:rPr>
+          <w:lang w:val="en-US"/>
+        </w:rPr>
+        <w:t>print(numpy.dot(P, t))</w:t>
+      </w:r>
+    </w:p>
+    <w:p>
+      <w:pPr>
+        <w:pStyle w:val="a3"/>
+      </w:pPr>
+      <w:r>
+        <w:t>M = 1/t</w:t>
+      </w:r>
+    </w:p>
+    <w:p>
+      <w:pPr>
+        <w:pStyle w:val="a3"/>
+      </w:pPr>
+      <w:r>
+        <w:t>print("Среднее количество перелётов для возвращения в каждую точку M:")</w:t>
+      </w:r>
+    </w:p>
+    <w:p>
+      <w:pPr>
+        <w:pStyle w:val="a3"/>
+      </w:pPr>
+      <w:r>
+        <w:t>print(M)</w:t>
+      </w:r>
     </w:p>
     <w:sectPr>
       <w:pgSz w:w="11906" w:h="16838"/>

--- a/Теория надёжности/лаб3.docx
+++ b/Теория надёжности/лаб3.docx
@@ -129,6 +129,8 @@
           </wp:inline>
         </w:drawing>
       </w:r>
+      <w:bookmarkStart w:id="0" w:name="_GoBack"/>
+      <w:bookmarkEnd w:id="0"/>
     </w:p>
     <w:p>
       <w:pPr>
@@ -314,7 +316,21 @@
               <w:rFonts w:ascii="Cambria Math" w:hAnsi="Cambria Math"/>
               <w:lang w:val="en-US"/>
             </w:rPr>
-            <m:t>t= [0.33333333 0.33333333 0.33333333]</m:t>
+            <m:t>t= [</m:t>
+          </m:r>
+          <m:r>
+            <w:rPr>
+              <w:rFonts w:ascii="Cambria Math" w:hAnsi="Cambria Math"/>
+              <w:lang w:val="en-US"/>
+            </w:rPr>
+            <m:t>0.34296534 0.33030064 0.32673402</m:t>
+          </m:r>
+          <m:r>
+            <w:rPr>
+              <w:rFonts w:ascii="Cambria Math" w:hAnsi="Cambria Math"/>
+              <w:lang w:val="en-US"/>
+            </w:rPr>
+            <m:t>]</m:t>
           </m:r>
         </m:oMath>
       </m:oMathPara>
@@ -355,7 +371,19 @@
             <w:rPr>
               <w:rFonts w:ascii="Cambria Math" w:hAnsi="Cambria Math"/>
             </w:rPr>
-            <m:t>t*P= [0.33333333 0.33333333 0.33333333]</m:t>
+            <m:t>t*P= [</m:t>
+          </m:r>
+          <m:r>
+            <w:rPr>
+              <w:rFonts w:ascii="Cambria Math" w:hAnsi="Cambria Math"/>
+            </w:rPr>
+            <m:t>0.34296534 0.33030064 0.32673402</m:t>
+          </m:r>
+          <m:r>
+            <w:rPr>
+              <w:rFonts w:ascii="Cambria Math" w:hAnsi="Cambria Math"/>
+            </w:rPr>
+            <m:t>]</m:t>
           </m:r>
         </m:oMath>
       </m:oMathPara>
@@ -419,7 +447,21 @@
               <w:rFonts w:ascii="Cambria Math" w:hAnsi="Cambria Math"/>
               <w:lang w:val="en-US"/>
             </w:rPr>
-            <m:t>M=[3 3 3]</m:t>
+            <m:t>M=[</m:t>
+          </m:r>
+          <m:r>
+            <w:rPr>
+              <w:rFonts w:ascii="Cambria Math" w:hAnsi="Cambria Math"/>
+              <w:lang w:val="en-US"/>
+            </w:rPr>
+            <m:t>2.91574653 3.02754481 3.06059348</m:t>
+          </m:r>
+          <m:r>
+            <w:rPr>
+              <w:rFonts w:ascii="Cambria Math" w:hAnsi="Cambria Math"/>
+              <w:lang w:val="en-US"/>
+            </w:rPr>
+            <m:t>]</m:t>
           </m:r>
         </m:oMath>
       </m:oMathPara>
@@ -433,19 +475,26 @@
       <w:pPr>
         <w:pStyle w:val="a3"/>
         <w:jc w:val="center"/>
+        <w:rPr>
+          <w:noProof/>
+        </w:rPr>
+      </w:pPr>
+      <w:r>
+        <w:t>Пример работы программы</w:t>
+      </w:r>
+    </w:p>
+    <w:p>
+      <w:pPr>
+        <w:pStyle w:val="a3"/>
+        <w:jc w:val="center"/>
       </w:pPr>
       <w:r>
         <w:lastRenderedPageBreak/>
-        <w:t>Пример работы программы</w:t>
-      </w:r>
-      <w:bookmarkStart w:id="0" w:name="_GoBack"/>
-      <w:bookmarkEnd w:id="0"/>
-      <w:r>
         <w:drawing>
-          <wp:inline distT="0" distB="0" distL="0" distR="0" wp14:anchorId="33E9A422" wp14:editId="254A72C9">
-            <wp:extent cx="5915851" cy="2248214"/>
+          <wp:inline distT="0" distB="0" distL="0" distR="0" wp14:anchorId="604AB2A0" wp14:editId="591E53FD">
+            <wp:extent cx="5039556" cy="1952625"/>
             <wp:effectExtent l="0" t="0" r="8890" b="0"/>
-            <wp:docPr id="2" name="Рисунок 2"/>
+            <wp:docPr id="5" name="Рисунок 5"/>
             <wp:cNvGraphicFramePr>
               <a:graphicFrameLocks xmlns:a="http://schemas.openxmlformats.org/drawingml/2006/main" noChangeAspect="1"/>
             </wp:cNvGraphicFramePr>
@@ -465,7 +514,7 @@
                   <pic:spPr>
                     <a:xfrm>
                       <a:off x="0" y="0"/>
-                      <a:ext cx="5915851" cy="2248214"/>
+                      <a:ext cx="5044901" cy="1954696"/>
                     </a:xfrm>
                     <a:prstGeom prst="rect">
                       <a:avLst/>
@@ -482,9 +531,21 @@
       <w:pPr>
         <w:pStyle w:val="a3"/>
         <w:jc w:val="center"/>
-      </w:pPr>
-      <w:r>
-        <w:t>Код программы</w:t>
+        <w:rPr>
+          <w:lang w:val="en-US"/>
+        </w:rPr>
+      </w:pPr>
+      <w:r>
+        <w:t>Код</w:t>
+      </w:r>
+      <w:r>
+        <w:rPr>
+          <w:lang w:val="en-US"/>
+        </w:rPr>
+        <w:t xml:space="preserve"> </w:t>
+      </w:r>
+      <w:r>
+        <w:t>программы</w:t>
       </w:r>
     </w:p>
     <w:p>
@@ -526,94 +587,196 @@
         <w:rPr>
           <w:lang w:val="en-US"/>
         </w:rPr>
-        <w:t>import numpy</w:t>
-      </w:r>
-    </w:p>
-    <w:p>
-      <w:pPr>
-        <w:pStyle w:val="a3"/>
-        <w:rPr>
-          <w:lang w:val="en-US"/>
-        </w:rPr>
-      </w:pPr>
-      <w:r>
-        <w:rPr>
-          <w:lang w:val="en-US"/>
-        </w:rPr>
-        <w:t>import matplotlib.pyplot as pyplot</w:t>
-      </w:r>
-    </w:p>
-    <w:p>
-      <w:pPr>
-        <w:pStyle w:val="a3"/>
-        <w:rPr>
-          <w:lang w:val="en-US"/>
-        </w:rPr>
-      </w:pPr>
-      <w:r>
-        <w:rPr>
-          <w:lang w:val="en-US"/>
-        </w:rPr>
-        <w:t>from numpy import linalg as la</w:t>
-      </w:r>
-    </w:p>
-    <w:p>
-      <w:pPr>
-        <w:pStyle w:val="a3"/>
-        <w:rPr>
-          <w:lang w:val="en-US"/>
-        </w:rPr>
-      </w:pPr>
-    </w:p>
-    <w:p>
-      <w:pPr>
-        <w:pStyle w:val="a3"/>
-      </w:pPr>
-      <w:r>
-        <w:t>i_ = 41</w:t>
-      </w:r>
-    </w:p>
-    <w:p>
-      <w:pPr>
-        <w:pStyle w:val="a3"/>
-      </w:pPr>
-      <w:r>
-        <w:t>j_ = 30</w:t>
-      </w:r>
-    </w:p>
-    <w:p>
-      <w:pPr>
-        <w:pStyle w:val="a3"/>
-      </w:pPr>
-      <w:r>
-        <w:t>k_ = 17</w:t>
-      </w:r>
-    </w:p>
-    <w:p>
-      <w:pPr>
-        <w:pStyle w:val="a3"/>
-      </w:pPr>
-      <w:r>
-        <w:t xml:space="preserve">sz = 10000              #количество испытаний             </w:t>
-      </w:r>
-    </w:p>
-    <w:p>
-      <w:pPr>
-        <w:pStyle w:val="a3"/>
-      </w:pPr>
-    </w:p>
-    <w:p>
-      <w:pPr>
-        <w:pStyle w:val="a3"/>
-        <w:rPr>
-          <w:lang w:val="en-US"/>
-        </w:rPr>
-      </w:pPr>
-      <w:r>
-        <w:rPr>
-          <w:lang w:val="en-US"/>
-        </w:rPr>
-        <w:t>ab = j_  / (j_ + k_)</w:t>
+        <w:t xml:space="preserve">import </w:t>
+      </w:r>
+      <w:proofErr w:type="spellStart"/>
+      <w:r>
+        <w:rPr>
+          <w:lang w:val="en-US"/>
+        </w:rPr>
+        <w:t>numpy</w:t>
+      </w:r>
+      <w:proofErr w:type="spellEnd"/>
+    </w:p>
+    <w:p>
+      <w:pPr>
+        <w:pStyle w:val="a3"/>
+        <w:rPr>
+          <w:lang w:val="en-US"/>
+        </w:rPr>
+      </w:pPr>
+      <w:r>
+        <w:rPr>
+          <w:lang w:val="en-US"/>
+        </w:rPr>
+        <w:t xml:space="preserve">import </w:t>
+      </w:r>
+      <w:proofErr w:type="spellStart"/>
+      <w:proofErr w:type="gramStart"/>
+      <w:r>
+        <w:rPr>
+          <w:lang w:val="en-US"/>
+        </w:rPr>
+        <w:t>matplotlib.pyplot</w:t>
+      </w:r>
+      <w:proofErr w:type="spellEnd"/>
+      <w:proofErr w:type="gramEnd"/>
+      <w:r>
+        <w:rPr>
+          <w:lang w:val="en-US"/>
+        </w:rPr>
+        <w:t xml:space="preserve"> as </w:t>
+      </w:r>
+      <w:proofErr w:type="spellStart"/>
+      <w:r>
+        <w:rPr>
+          <w:lang w:val="en-US"/>
+        </w:rPr>
+        <w:t>pyplot</w:t>
+      </w:r>
+      <w:proofErr w:type="spellEnd"/>
+    </w:p>
+    <w:p>
+      <w:pPr>
+        <w:pStyle w:val="a3"/>
+        <w:rPr>
+          <w:lang w:val="en-US"/>
+        </w:rPr>
+      </w:pPr>
+      <w:r>
+        <w:rPr>
+          <w:lang w:val="en-US"/>
+        </w:rPr>
+        <w:t xml:space="preserve">from </w:t>
+      </w:r>
+      <w:proofErr w:type="spellStart"/>
+      <w:r>
+        <w:rPr>
+          <w:lang w:val="en-US"/>
+        </w:rPr>
+        <w:t>numpy</w:t>
+      </w:r>
+      <w:proofErr w:type="spellEnd"/>
+      <w:r>
+        <w:rPr>
+          <w:lang w:val="en-US"/>
+        </w:rPr>
+        <w:t xml:space="preserve"> import </w:t>
+      </w:r>
+      <w:proofErr w:type="spellStart"/>
+      <w:r>
+        <w:rPr>
+          <w:lang w:val="en-US"/>
+        </w:rPr>
+        <w:t>linalg</w:t>
+      </w:r>
+      <w:proofErr w:type="spellEnd"/>
+      <w:r>
+        <w:rPr>
+          <w:lang w:val="en-US"/>
+        </w:rPr>
+        <w:t xml:space="preserve"> as la</w:t>
+      </w:r>
+    </w:p>
+    <w:p>
+      <w:pPr>
+        <w:pStyle w:val="a3"/>
+        <w:rPr>
+          <w:lang w:val="en-US"/>
+        </w:rPr>
+      </w:pPr>
+    </w:p>
+    <w:p>
+      <w:pPr>
+        <w:pStyle w:val="a3"/>
+      </w:pPr>
+      <w:proofErr w:type="spellStart"/>
+      <w:r>
+        <w:rPr>
+          <w:lang w:val="en-US"/>
+        </w:rPr>
+        <w:t>i</w:t>
+      </w:r>
+      <w:proofErr w:type="spellEnd"/>
+      <w:r>
+        <w:t>_ = 41</w:t>
+      </w:r>
+    </w:p>
+    <w:p>
+      <w:pPr>
+        <w:pStyle w:val="a3"/>
+      </w:pPr>
+      <w:r>
+        <w:rPr>
+          <w:lang w:val="en-US"/>
+        </w:rPr>
+        <w:t>j</w:t>
+      </w:r>
+      <w:r>
+        <w:t>_ = 30</w:t>
+      </w:r>
+    </w:p>
+    <w:p>
+      <w:pPr>
+        <w:pStyle w:val="a3"/>
+      </w:pPr>
+      <w:r>
+        <w:rPr>
+          <w:lang w:val="en-US"/>
+        </w:rPr>
+        <w:t>k</w:t>
+      </w:r>
+      <w:r>
+        <w:t>_ = 17</w:t>
+      </w:r>
+    </w:p>
+    <w:p>
+      <w:pPr>
+        <w:pStyle w:val="a3"/>
+      </w:pPr>
+      <w:proofErr w:type="spellStart"/>
+      <w:r>
+        <w:rPr>
+          <w:lang w:val="en-US"/>
+        </w:rPr>
+        <w:t>sz</w:t>
+      </w:r>
+      <w:proofErr w:type="spellEnd"/>
+      <w:r>
+        <w:t xml:space="preserve"> = 10000              #количество испытаний             </w:t>
+      </w:r>
+    </w:p>
+    <w:p>
+      <w:pPr>
+        <w:pStyle w:val="a3"/>
+      </w:pPr>
+    </w:p>
+    <w:p>
+      <w:pPr>
+        <w:pStyle w:val="a3"/>
+        <w:rPr>
+          <w:lang w:val="en-US"/>
+        </w:rPr>
+      </w:pPr>
+      <w:r>
+        <w:rPr>
+          <w:lang w:val="en-US"/>
+        </w:rPr>
+        <w:t>ab = j</w:t>
+      </w:r>
+      <w:proofErr w:type="gramStart"/>
+      <w:r>
+        <w:rPr>
+          <w:lang w:val="en-US"/>
+        </w:rPr>
+        <w:t>_  /</w:t>
+      </w:r>
+      <w:proofErr w:type="gramEnd"/>
+      <w:r>
+        <w:rPr>
+          <w:lang w:val="en-US"/>
+        </w:rPr>
+        <w:t xml:space="preserve"> (j_ + k_)</w:t>
       </w:r>
     </w:p>
     <w:p>
@@ -637,61 +800,213 @@
           <w:lang w:val="en-US"/>
         </w:rPr>
       </w:pPr>
-      <w:r>
-        <w:rPr>
-          <w:lang w:val="en-US"/>
-        </w:rPr>
-        <w:t>ba = i_ / (i_ + j_)</w:t>
-      </w:r>
-    </w:p>
-    <w:p>
-      <w:pPr>
-        <w:pStyle w:val="a3"/>
-        <w:rPr>
-          <w:lang w:val="en-US"/>
-        </w:rPr>
-      </w:pPr>
-      <w:r>
-        <w:rPr>
-          <w:lang w:val="en-US"/>
-        </w:rPr>
-        <w:t>bc = j_ / (i_ + j_)</w:t>
-      </w:r>
-    </w:p>
-    <w:p>
-      <w:pPr>
-        <w:pStyle w:val="a3"/>
-        <w:rPr>
-          <w:lang w:val="en-US"/>
-        </w:rPr>
-      </w:pPr>
-      <w:r>
-        <w:rPr>
-          <w:lang w:val="en-US"/>
-        </w:rPr>
-        <w:t>ca = i_ / (i_ + j_ + k_)</w:t>
-      </w:r>
-    </w:p>
-    <w:p>
-      <w:pPr>
-        <w:pStyle w:val="a3"/>
-        <w:rPr>
-          <w:lang w:val="en-US"/>
-        </w:rPr>
-      </w:pPr>
-      <w:r>
-        <w:rPr>
-          <w:lang w:val="en-US"/>
-        </w:rPr>
-        <w:t>cb = j_ / (i_ + j_ + k_)</w:t>
-      </w:r>
-    </w:p>
-    <w:p>
-      <w:pPr>
-        <w:pStyle w:val="a3"/>
-      </w:pPr>
-      <w:r>
-        <w:t>cc = k_ / (i_ + j_ + k_)</w:t>
+      <w:proofErr w:type="spellStart"/>
+      <w:r>
+        <w:rPr>
+          <w:lang w:val="en-US"/>
+        </w:rPr>
+        <w:t>ba</w:t>
+      </w:r>
+      <w:proofErr w:type="spellEnd"/>
+      <w:r>
+        <w:rPr>
+          <w:lang w:val="en-US"/>
+        </w:rPr>
+        <w:t xml:space="preserve"> = </w:t>
+      </w:r>
+      <w:proofErr w:type="spellStart"/>
+      <w:r>
+        <w:rPr>
+          <w:lang w:val="en-US"/>
+        </w:rPr>
+        <w:t>i</w:t>
+      </w:r>
+      <w:proofErr w:type="spellEnd"/>
+      <w:r>
+        <w:rPr>
+          <w:lang w:val="en-US"/>
+        </w:rPr>
+        <w:t>_ / (</w:t>
+      </w:r>
+      <w:proofErr w:type="spellStart"/>
+      <w:r>
+        <w:rPr>
+          <w:lang w:val="en-US"/>
+        </w:rPr>
+        <w:t>i</w:t>
+      </w:r>
+      <w:proofErr w:type="spellEnd"/>
+      <w:r>
+        <w:rPr>
+          <w:lang w:val="en-US"/>
+        </w:rPr>
+        <w:t>_ + j_)</w:t>
+      </w:r>
+    </w:p>
+    <w:p>
+      <w:pPr>
+        <w:pStyle w:val="a3"/>
+        <w:rPr>
+          <w:lang w:val="en-US"/>
+        </w:rPr>
+      </w:pPr>
+      <w:proofErr w:type="spellStart"/>
+      <w:r>
+        <w:rPr>
+          <w:lang w:val="en-US"/>
+        </w:rPr>
+        <w:t>bc</w:t>
+      </w:r>
+      <w:proofErr w:type="spellEnd"/>
+      <w:r>
+        <w:rPr>
+          <w:lang w:val="en-US"/>
+        </w:rPr>
+        <w:t xml:space="preserve"> = j_ / (</w:t>
+      </w:r>
+      <w:proofErr w:type="spellStart"/>
+      <w:r>
+        <w:rPr>
+          <w:lang w:val="en-US"/>
+        </w:rPr>
+        <w:t>i</w:t>
+      </w:r>
+      <w:proofErr w:type="spellEnd"/>
+      <w:r>
+        <w:rPr>
+          <w:lang w:val="en-US"/>
+        </w:rPr>
+        <w:t>_ + j_)</w:t>
+      </w:r>
+    </w:p>
+    <w:p>
+      <w:pPr>
+        <w:pStyle w:val="a3"/>
+        <w:rPr>
+          <w:lang w:val="en-US"/>
+        </w:rPr>
+      </w:pPr>
+      <w:r>
+        <w:rPr>
+          <w:lang w:val="en-US"/>
+        </w:rPr>
+        <w:t xml:space="preserve">ca = </w:t>
+      </w:r>
+      <w:proofErr w:type="spellStart"/>
+      <w:r>
+        <w:rPr>
+          <w:lang w:val="en-US"/>
+        </w:rPr>
+        <w:t>i</w:t>
+      </w:r>
+      <w:proofErr w:type="spellEnd"/>
+      <w:r>
+        <w:rPr>
+          <w:lang w:val="en-US"/>
+        </w:rPr>
+        <w:t>_ / (</w:t>
+      </w:r>
+      <w:proofErr w:type="spellStart"/>
+      <w:r>
+        <w:rPr>
+          <w:lang w:val="en-US"/>
+        </w:rPr>
+        <w:t>i</w:t>
+      </w:r>
+      <w:proofErr w:type="spellEnd"/>
+      <w:r>
+        <w:rPr>
+          <w:lang w:val="en-US"/>
+        </w:rPr>
+        <w:t>_ + j_ + k_)</w:t>
+      </w:r>
+    </w:p>
+    <w:p>
+      <w:pPr>
+        <w:pStyle w:val="a3"/>
+        <w:rPr>
+          <w:lang w:val="en-US"/>
+        </w:rPr>
+      </w:pPr>
+      <w:proofErr w:type="spellStart"/>
+      <w:r>
+        <w:rPr>
+          <w:lang w:val="en-US"/>
+        </w:rPr>
+        <w:t>cb</w:t>
+      </w:r>
+      <w:proofErr w:type="spellEnd"/>
+      <w:r>
+        <w:rPr>
+          <w:lang w:val="en-US"/>
+        </w:rPr>
+        <w:t xml:space="preserve"> = j_ / (</w:t>
+      </w:r>
+      <w:proofErr w:type="spellStart"/>
+      <w:r>
+        <w:rPr>
+          <w:lang w:val="en-US"/>
+        </w:rPr>
+        <w:t>i</w:t>
+      </w:r>
+      <w:proofErr w:type="spellEnd"/>
+      <w:r>
+        <w:rPr>
+          <w:lang w:val="en-US"/>
+        </w:rPr>
+        <w:t>_ + j_ + k_)</w:t>
+      </w:r>
+    </w:p>
+    <w:p>
+      <w:pPr>
+        <w:pStyle w:val="a3"/>
+      </w:pPr>
+      <w:r>
+        <w:rPr>
+          <w:lang w:val="en-US"/>
+        </w:rPr>
+        <w:t>cc</w:t>
+      </w:r>
+      <w:r>
+        <w:t xml:space="preserve"> = </w:t>
+      </w:r>
+      <w:r>
+        <w:rPr>
+          <w:lang w:val="en-US"/>
+        </w:rPr>
+        <w:t>k</w:t>
+      </w:r>
+      <w:r>
+        <w:t>_ / (</w:t>
+      </w:r>
+      <w:proofErr w:type="spellStart"/>
+      <w:r>
+        <w:rPr>
+          <w:lang w:val="en-US"/>
+        </w:rPr>
+        <w:t>i</w:t>
+      </w:r>
+      <w:proofErr w:type="spellEnd"/>
+      <w:r>
+        <w:t xml:space="preserve">_ + </w:t>
+      </w:r>
+      <w:r>
+        <w:rPr>
+          <w:lang w:val="en-US"/>
+        </w:rPr>
+        <w:t>j</w:t>
+      </w:r>
+      <w:r>
+        <w:t xml:space="preserve">_ + </w:t>
+      </w:r>
+      <w:r>
+        <w:rPr>
+          <w:lang w:val="en-US"/>
+        </w:rPr>
+        <w:t>k</w:t>
+      </w:r>
+      <w:r>
+        <w:t>_)</w:t>
       </w:r>
     </w:p>
     <w:p>
@@ -723,102 +1038,287 @@
         <w:rPr>
           <w:lang w:val="en-US"/>
         </w:rPr>
-        <w:t>P = numpy.array([</w:t>
-      </w:r>
-    </w:p>
-    <w:p>
-      <w:pPr>
-        <w:pStyle w:val="a3"/>
-        <w:rPr>
-          <w:lang w:val="en-US"/>
-        </w:rPr>
-      </w:pPr>
-      <w:r>
-        <w:rPr>
-          <w:lang w:val="en-US"/>
-        </w:rPr>
-        <w:t xml:space="preserve">    [0,  ab,  ac], # A</w:t>
-      </w:r>
-    </w:p>
-    <w:p>
-      <w:pPr>
-        <w:pStyle w:val="a3"/>
-        <w:rPr>
-          <w:lang w:val="en-US"/>
-        </w:rPr>
-      </w:pPr>
-      <w:r>
-        <w:rPr>
-          <w:lang w:val="en-US"/>
-        </w:rPr>
-        <w:t xml:space="preserve">    [ba,  0,  bc], # B</w:t>
-      </w:r>
-    </w:p>
-    <w:p>
-      <w:pPr>
-        <w:pStyle w:val="a3"/>
-        <w:rPr>
-          <w:lang w:val="en-US"/>
-        </w:rPr>
-      </w:pPr>
-      <w:r>
-        <w:rPr>
-          <w:lang w:val="en-US"/>
-        </w:rPr>
-        <w:t xml:space="preserve">    [ca, cb,  cc]]) # C</w:t>
-      </w:r>
-    </w:p>
-    <w:p>
-      <w:pPr>
-        <w:pStyle w:val="a3"/>
-      </w:pPr>
-      <w:r>
-        <w:t>#     A    B    C</w:t>
-      </w:r>
-    </w:p>
-    <w:p>
-      <w:pPr>
-        <w:pStyle w:val="a3"/>
-      </w:pPr>
-      <w:r>
-        <w:t>print("Матрица переходных вероятностей P:\n", P)</w:t>
-      </w:r>
-    </w:p>
-    <w:p>
-      <w:pPr>
-        <w:pStyle w:val="a3"/>
-      </w:pPr>
-    </w:p>
-    <w:p>
-      <w:pPr>
-        <w:pStyle w:val="a3"/>
-        <w:rPr>
-          <w:lang w:val="en-US"/>
-        </w:rPr>
-      </w:pPr>
-      <w:r>
-        <w:rPr>
-          <w:lang w:val="en-US"/>
-        </w:rPr>
-        <w:t>for k in range (0, 3):</w:t>
-      </w:r>
-    </w:p>
-    <w:p>
-      <w:pPr>
-        <w:pStyle w:val="a3"/>
-        <w:rPr>
-          <w:lang w:val="en-US"/>
-        </w:rPr>
-      </w:pPr>
-      <w:r>
-        <w:rPr>
-          <w:lang w:val="en-US"/>
-        </w:rPr>
-        <w:t xml:space="preserve">    state = base_state = k  #</w:t>
-      </w:r>
-      <w:r>
+        <w:t xml:space="preserve">P = </w:t>
+      </w:r>
+      <w:proofErr w:type="spellStart"/>
+      <w:proofErr w:type="gramStart"/>
+      <w:r>
+        <w:rPr>
+          <w:lang w:val="en-US"/>
+        </w:rPr>
+        <w:t>numpy.array</w:t>
+      </w:r>
+      <w:proofErr w:type="spellEnd"/>
+      <w:proofErr w:type="gramEnd"/>
+      <w:r>
+        <w:rPr>
+          <w:lang w:val="en-US"/>
+        </w:rPr>
+        <w:t>([</w:t>
+      </w:r>
+    </w:p>
+    <w:p>
+      <w:pPr>
+        <w:pStyle w:val="a3"/>
+        <w:rPr>
+          <w:lang w:val="en-US"/>
+        </w:rPr>
+      </w:pPr>
+      <w:r>
+        <w:rPr>
+          <w:lang w:val="en-US"/>
+        </w:rPr>
+        <w:t xml:space="preserve">    [</w:t>
+      </w:r>
+      <w:proofErr w:type="gramStart"/>
+      <w:r>
+        <w:rPr>
+          <w:lang w:val="en-US"/>
+        </w:rPr>
+        <w:t>0,  ab</w:t>
+      </w:r>
+      <w:proofErr w:type="gramEnd"/>
+      <w:r>
+        <w:rPr>
+          <w:lang w:val="en-US"/>
+        </w:rPr>
+        <w:t>,  ac], # A</w:t>
+      </w:r>
+    </w:p>
+    <w:p>
+      <w:pPr>
+        <w:pStyle w:val="a3"/>
+        <w:rPr>
+          <w:lang w:val="en-US"/>
+        </w:rPr>
+      </w:pPr>
+      <w:r>
+        <w:rPr>
+          <w:lang w:val="en-US"/>
+        </w:rPr>
+        <w:t xml:space="preserve">    [</w:t>
+      </w:r>
+      <w:proofErr w:type="spellStart"/>
+      <w:proofErr w:type="gramStart"/>
+      <w:r>
+        <w:rPr>
+          <w:lang w:val="en-US"/>
+        </w:rPr>
+        <w:t>ba</w:t>
+      </w:r>
+      <w:proofErr w:type="spellEnd"/>
+      <w:r>
+        <w:rPr>
+          <w:lang w:val="en-US"/>
+        </w:rPr>
+        <w:t>,  0</w:t>
+      </w:r>
+      <w:proofErr w:type="gramEnd"/>
+      <w:r>
+        <w:rPr>
+          <w:lang w:val="en-US"/>
+        </w:rPr>
+        <w:t xml:space="preserve">,  </w:t>
+      </w:r>
+      <w:proofErr w:type="spellStart"/>
+      <w:r>
+        <w:rPr>
+          <w:lang w:val="en-US"/>
+        </w:rPr>
+        <w:t>bc</w:t>
+      </w:r>
+      <w:proofErr w:type="spellEnd"/>
+      <w:r>
+        <w:rPr>
+          <w:lang w:val="en-US"/>
+        </w:rPr>
+        <w:t>], # B</w:t>
+      </w:r>
+    </w:p>
+    <w:p>
+      <w:pPr>
+        <w:pStyle w:val="a3"/>
+        <w:rPr>
+          <w:lang w:val="en-US"/>
+        </w:rPr>
+      </w:pPr>
+      <w:r>
+        <w:rPr>
+          <w:lang w:val="en-US"/>
+        </w:rPr>
+        <w:t xml:space="preserve">    [ca, </w:t>
+      </w:r>
+      <w:proofErr w:type="spellStart"/>
+      <w:proofErr w:type="gramStart"/>
+      <w:r>
+        <w:rPr>
+          <w:lang w:val="en-US"/>
+        </w:rPr>
+        <w:t>cb</w:t>
+      </w:r>
+      <w:proofErr w:type="spellEnd"/>
+      <w:r>
+        <w:rPr>
+          <w:lang w:val="en-US"/>
+        </w:rPr>
+        <w:t>,  cc</w:t>
+      </w:r>
+      <w:proofErr w:type="gramEnd"/>
+      <w:r>
+        <w:rPr>
+          <w:lang w:val="en-US"/>
+        </w:rPr>
+        <w:t>]]) # C</w:t>
+      </w:r>
+    </w:p>
+    <w:p>
+      <w:pPr>
+        <w:pStyle w:val="a3"/>
+      </w:pPr>
+      <w:r>
+        <w:t xml:space="preserve">#     </w:t>
+      </w:r>
+      <w:r>
+        <w:rPr>
+          <w:lang w:val="en-US"/>
+        </w:rPr>
+        <w:t>A</w:t>
+      </w:r>
+      <w:r>
+        <w:t xml:space="preserve">    </w:t>
+      </w:r>
+      <w:r>
+        <w:rPr>
+          <w:lang w:val="en-US"/>
+        </w:rPr>
+        <w:t>B</w:t>
+      </w:r>
+      <w:r>
+        <w:t xml:space="preserve">    </w:t>
+      </w:r>
+      <w:r>
+        <w:rPr>
+          <w:lang w:val="en-US"/>
+        </w:rPr>
+        <w:t>C</w:t>
+      </w:r>
+    </w:p>
+    <w:p>
+      <w:pPr>
+        <w:pStyle w:val="a3"/>
+      </w:pPr>
+      <w:proofErr w:type="gramStart"/>
+      <w:r>
+        <w:rPr>
+          <w:lang w:val="en-US"/>
+        </w:rPr>
+        <w:t>print</w:t>
+      </w:r>
+      <w:r>
+        <w:t>(</w:t>
+      </w:r>
+      <w:proofErr w:type="gramEnd"/>
+      <w:r>
+        <w:t xml:space="preserve">"Матрица переходных вероятностей </w:t>
+      </w:r>
+      <w:r>
+        <w:rPr>
+          <w:lang w:val="en-US"/>
+        </w:rPr>
+        <w:t>P</w:t>
+      </w:r>
+      <w:r>
+        <w:t>:\</w:t>
+      </w:r>
+      <w:r>
+        <w:rPr>
+          <w:lang w:val="en-US"/>
+        </w:rPr>
+        <w:t>n</w:t>
+      </w:r>
+      <w:r>
+        <w:t xml:space="preserve">", </w:t>
+      </w:r>
+      <w:r>
+        <w:rPr>
+          <w:lang w:val="en-US"/>
+        </w:rPr>
+        <w:t>P</w:t>
+      </w:r>
+      <w:r>
+        <w:t>)</w:t>
+      </w:r>
+    </w:p>
+    <w:p>
+      <w:pPr>
+        <w:pStyle w:val="a3"/>
+      </w:pPr>
+    </w:p>
+    <w:p>
+      <w:pPr>
+        <w:pStyle w:val="a3"/>
+        <w:rPr>
+          <w:lang w:val="en-US"/>
+        </w:rPr>
+      </w:pPr>
+      <w:proofErr w:type="spellStart"/>
+      <w:r>
+        <w:rPr>
+          <w:lang w:val="en-US"/>
+        </w:rPr>
+        <w:t>for k</w:t>
+      </w:r>
+      <w:proofErr w:type="spellEnd"/>
+      <w:r>
+        <w:rPr>
+          <w:lang w:val="en-US"/>
+        </w:rPr>
+        <w:t xml:space="preserve"> in range (0, 3):</w:t>
+      </w:r>
+    </w:p>
+    <w:p>
+      <w:pPr>
+        <w:pStyle w:val="a3"/>
+        <w:rPr>
+          <w:lang w:val="en-US"/>
+        </w:rPr>
+      </w:pPr>
+      <w:r>
+        <w:rPr>
+          <w:lang w:val="en-US"/>
+        </w:rPr>
+        <w:t xml:space="preserve">    state = </w:t>
+      </w:r>
+      <w:proofErr w:type="spellStart"/>
+      <w:r>
+        <w:rPr>
+          <w:lang w:val="en-US"/>
+        </w:rPr>
+        <w:t>base_state</w:t>
+      </w:r>
+      <w:proofErr w:type="spellEnd"/>
+      <w:r>
+        <w:rPr>
+          <w:lang w:val="en-US"/>
+        </w:rPr>
+        <w:t xml:space="preserve"> = </w:t>
+      </w:r>
+      <w:proofErr w:type="gramStart"/>
+      <w:r>
+        <w:rPr>
+          <w:lang w:val="en-US"/>
+        </w:rPr>
+        <w:t>k  #</w:t>
+      </w:r>
+      <w:proofErr w:type="spellStart"/>
+      <w:proofErr w:type="gramEnd"/>
+      <w:r>
+        <w:rPr>
+          <w:lang w:val="en-US"/>
+        </w:rPr>
         <w:t>состояние</w:t>
       </w:r>
+      <w:proofErr w:type="spellEnd"/>
       <w:r>
         <w:rPr>
           <w:lang w:val="en-US"/>
@@ -839,45 +1339,113 @@
         </w:rPr>
         <w:t xml:space="preserve">    count = 0               # </w:t>
       </w:r>
-      <w:r>
+      <w:proofErr w:type="spellStart"/>
+      <w:r>
+        <w:rPr>
+          <w:lang w:val="en-US"/>
+        </w:rPr>
         <w:t>количество</w:t>
       </w:r>
+      <w:proofErr w:type="spellEnd"/>
       <w:r>
         <w:rPr>
           <w:lang w:val="en-US"/>
         </w:rPr>
         <w:t xml:space="preserve"> </w:t>
       </w:r>
-      <w:r>
+      <w:proofErr w:type="spellStart"/>
+      <w:r>
+        <w:rPr>
+          <w:lang w:val="en-US"/>
+        </w:rPr>
         <w:t>перелётов</w:t>
       </w:r>
-    </w:p>
-    <w:p>
-      <w:pPr>
-        <w:pStyle w:val="a3"/>
-        <w:rPr>
-          <w:lang w:val="en-US"/>
-        </w:rPr>
-      </w:pPr>
-      <w:r>
-        <w:rPr>
-          <w:lang w:val="en-US"/>
-        </w:rPr>
-        <w:t xml:space="preserve">    for i in range(0, sz):</w:t>
-      </w:r>
-    </w:p>
-    <w:p>
-      <w:pPr>
-        <w:pStyle w:val="a3"/>
-        <w:rPr>
-          <w:lang w:val="en-US"/>
-        </w:rPr>
-      </w:pPr>
-      <w:r>
-        <w:rPr>
-          <w:lang w:val="en-US"/>
-        </w:rPr>
-        <w:t xml:space="preserve">        r = random.random()</w:t>
+      <w:proofErr w:type="spellEnd"/>
+    </w:p>
+    <w:p>
+      <w:pPr>
+        <w:pStyle w:val="a3"/>
+        <w:rPr>
+          <w:lang w:val="en-US"/>
+        </w:rPr>
+      </w:pPr>
+      <w:r>
+        <w:rPr>
+          <w:lang w:val="en-US"/>
+        </w:rPr>
+        <w:t xml:space="preserve">    for </w:t>
+      </w:r>
+      <w:proofErr w:type="spellStart"/>
+      <w:r>
+        <w:rPr>
+          <w:lang w:val="en-US"/>
+        </w:rPr>
+        <w:t>i</w:t>
+      </w:r>
+      <w:proofErr w:type="spellEnd"/>
+      <w:r>
+        <w:rPr>
+          <w:lang w:val="en-US"/>
+        </w:rPr>
+        <w:t xml:space="preserve"> in </w:t>
+      </w:r>
+      <w:proofErr w:type="gramStart"/>
+      <w:r>
+        <w:rPr>
+          <w:lang w:val="en-US"/>
+        </w:rPr>
+        <w:t>range(</w:t>
+      </w:r>
+      <w:proofErr w:type="gramEnd"/>
+      <w:r>
+        <w:rPr>
+          <w:lang w:val="en-US"/>
+        </w:rPr>
+        <w:t xml:space="preserve">0, </w:t>
+      </w:r>
+      <w:proofErr w:type="spellStart"/>
+      <w:r>
+        <w:rPr>
+          <w:lang w:val="en-US"/>
+        </w:rPr>
+        <w:t>sz</w:t>
+      </w:r>
+      <w:proofErr w:type="spellEnd"/>
+      <w:r>
+        <w:rPr>
+          <w:lang w:val="en-US"/>
+        </w:rPr>
+        <w:t>):</w:t>
+      </w:r>
+    </w:p>
+    <w:p>
+      <w:pPr>
+        <w:pStyle w:val="a3"/>
+        <w:rPr>
+          <w:lang w:val="en-US"/>
+        </w:rPr>
+      </w:pPr>
+      <w:r>
+        <w:rPr>
+          <w:lang w:val="en-US"/>
+        </w:rPr>
+        <w:t xml:space="preserve">        r = </w:t>
+      </w:r>
+      <w:proofErr w:type="spellStart"/>
+      <w:proofErr w:type="gramStart"/>
+      <w:r>
+        <w:rPr>
+          <w:lang w:val="en-US"/>
+        </w:rPr>
+        <w:t>random.random</w:t>
+      </w:r>
+      <w:proofErr w:type="spellEnd"/>
+      <w:proofErr w:type="gramEnd"/>
+      <w:r>
+        <w:rPr>
+          <w:lang w:val="en-US"/>
+        </w:rPr>
+        <w:t>()</w:t>
       </w:r>
     </w:p>
     <w:p>
@@ -933,35 +1501,35 @@
         <w:rPr>
           <w:lang w:val="en-US"/>
         </w:rPr>
+        <w:t xml:space="preserve">            j += 1</w:t>
+      </w:r>
+    </w:p>
+    <w:p>
+      <w:pPr>
+        <w:pStyle w:val="a3"/>
+        <w:rPr>
+          <w:lang w:val="en-US"/>
+        </w:rPr>
+      </w:pPr>
+      <w:r>
+        <w:rPr>
+          <w:lang w:val="en-US"/>
+        </w:rPr>
+        <w:t xml:space="preserve">        state = j</w:t>
+      </w:r>
+    </w:p>
+    <w:p>
+      <w:pPr>
+        <w:pStyle w:val="a3"/>
+        <w:rPr>
+          <w:lang w:val="en-US"/>
+        </w:rPr>
+      </w:pPr>
+      <w:r>
+        <w:rPr>
+          <w:lang w:val="en-US"/>
+        </w:rPr>
         <w:lastRenderedPageBreak/>
-        <w:t xml:space="preserve">            j += 1</w:t>
-      </w:r>
-    </w:p>
-    <w:p>
-      <w:pPr>
-        <w:pStyle w:val="a3"/>
-        <w:rPr>
-          <w:lang w:val="en-US"/>
-        </w:rPr>
-      </w:pPr>
-      <w:r>
-        <w:rPr>
-          <w:lang w:val="en-US"/>
-        </w:rPr>
-        <w:t xml:space="preserve">        state = j</w:t>
-      </w:r>
-    </w:p>
-    <w:p>
-      <w:pPr>
-        <w:pStyle w:val="a3"/>
-        <w:rPr>
-          <w:lang w:val="en-US"/>
-        </w:rPr>
-      </w:pPr>
-      <w:r>
-        <w:rPr>
-          <w:lang w:val="en-US"/>
-        </w:rPr>
         <w:t xml:space="preserve">        count += 1</w:t>
       </w:r>
     </w:p>
@@ -976,21 +1544,65 @@
         <w:rPr>
           <w:lang w:val="en-US"/>
         </w:rPr>
-        <w:t xml:space="preserve">        while state != base_state:</w:t>
-      </w:r>
-    </w:p>
-    <w:p>
-      <w:pPr>
-        <w:pStyle w:val="a3"/>
-        <w:rPr>
-          <w:lang w:val="en-US"/>
-        </w:rPr>
-      </w:pPr>
-      <w:r>
-        <w:rPr>
-          <w:lang w:val="en-US"/>
-        </w:rPr>
-        <w:t xml:space="preserve">            r = random.random()</w:t>
+        <w:t xml:space="preserve">        while </w:t>
+      </w:r>
+      <w:proofErr w:type="gramStart"/>
+      <w:r>
+        <w:rPr>
+          <w:lang w:val="en-US"/>
+        </w:rPr>
+        <w:t>state !</w:t>
+      </w:r>
+      <w:proofErr w:type="gramEnd"/>
+      <w:r>
+        <w:rPr>
+          <w:lang w:val="en-US"/>
+        </w:rPr>
+        <w:t xml:space="preserve">= </w:t>
+      </w:r>
+      <w:proofErr w:type="spellStart"/>
+      <w:r>
+        <w:rPr>
+          <w:lang w:val="en-US"/>
+        </w:rPr>
+        <w:t>base_state</w:t>
+      </w:r>
+      <w:proofErr w:type="spellEnd"/>
+      <w:r>
+        <w:rPr>
+          <w:lang w:val="en-US"/>
+        </w:rPr>
+        <w:t>:</w:t>
+      </w:r>
+    </w:p>
+    <w:p>
+      <w:pPr>
+        <w:pStyle w:val="a3"/>
+        <w:rPr>
+          <w:lang w:val="en-US"/>
+        </w:rPr>
+      </w:pPr>
+      <w:r>
+        <w:rPr>
+          <w:lang w:val="en-US"/>
+        </w:rPr>
+        <w:t xml:space="preserve">            r = </w:t>
+      </w:r>
+      <w:proofErr w:type="spellStart"/>
+      <w:proofErr w:type="gramStart"/>
+      <w:r>
+        <w:rPr>
+          <w:lang w:val="en-US"/>
+        </w:rPr>
+        <w:t>random.random</w:t>
+      </w:r>
+      <w:proofErr w:type="spellEnd"/>
+      <w:proofErr w:type="gramEnd"/>
+      <w:r>
+        <w:rPr>
+          <w:lang w:val="en-US"/>
+        </w:rPr>
+        <w:t>()</w:t>
       </w:r>
     </w:p>
     <w:p>
@@ -1071,166 +1683,509 @@
         <w:rPr>
           <w:lang w:val="en-US"/>
         </w:rPr>
-        <w:t xml:space="preserve">            </w:t>
-      </w:r>
-      <w:r>
-        <w:t>count += 1</w:t>
-      </w:r>
-    </w:p>
-    <w:p>
-      <w:pPr>
-        <w:pStyle w:val="a3"/>
-      </w:pPr>
-      <w:r>
-        <w:t xml:space="preserve">    count /= sz</w:t>
-      </w:r>
-    </w:p>
-    <w:p>
-      <w:pPr>
-        <w:pStyle w:val="a3"/>
-      </w:pPr>
-      <w:r>
-        <w:t xml:space="preserve">    print("В ходе эксперемента муха возвращалась в точку {} в среднем за {} перелётов".format(chr(65+k), count))</w:t>
-      </w:r>
-    </w:p>
-    <w:p>
-      <w:pPr>
-        <w:pStyle w:val="a3"/>
-      </w:pPr>
-    </w:p>
-    <w:p>
-      <w:pPr>
-        <w:pStyle w:val="a3"/>
-      </w:pPr>
-      <w:r>
-        <w:t>print("\tТеперь посчитаем теоретически среднее количество перелётов")</w:t>
-      </w:r>
-    </w:p>
-    <w:p>
-      <w:pPr>
-        <w:pStyle w:val="a3"/>
-      </w:pPr>
-      <w:r>
-        <w:t>#t - непдвижная точка, P1 - матрица коэффициетов СЛАУ</w:t>
-      </w:r>
-    </w:p>
-    <w:p>
-      <w:pPr>
-        <w:pStyle w:val="a3"/>
-        <w:rPr>
-          <w:lang w:val="en-US"/>
-        </w:rPr>
-      </w:pPr>
-      <w:r>
-        <w:rPr>
-          <w:lang w:val="en-US"/>
-        </w:rPr>
-        <w:t>P1 = [[-1,  ab,  ac],</w:t>
-      </w:r>
-    </w:p>
-    <w:p>
-      <w:pPr>
-        <w:pStyle w:val="a3"/>
-        <w:rPr>
-          <w:lang w:val="en-US"/>
-        </w:rPr>
-      </w:pPr>
-      <w:r>
-        <w:rPr>
-          <w:lang w:val="en-US"/>
-        </w:rPr>
-        <w:t xml:space="preserve">     [ca, cb, cc-1],</w:t>
-      </w:r>
-    </w:p>
-    <w:p>
-      <w:pPr>
-        <w:pStyle w:val="a3"/>
-      </w:pPr>
-      <w:r>
-        <w:rPr>
-          <w:lang w:val="en-US"/>
-        </w:rPr>
-        <w:t xml:space="preserve">     </w:t>
-      </w:r>
-      <w:r>
-        <w:t>[1, 1,  1]]</w:t>
-      </w:r>
-    </w:p>
-    <w:p>
-      <w:pPr>
-        <w:pStyle w:val="a3"/>
-      </w:pPr>
-      <w:r>
-        <w:t>b = [0, 0, 1]   #столбец свободных членов</w:t>
-      </w:r>
-    </w:p>
-    <w:p>
-      <w:pPr>
-        <w:pStyle w:val="a3"/>
-      </w:pPr>
-      <w:r>
-        <w:t>t = la.solve(P1, b)</w:t>
-      </w:r>
-    </w:p>
-    <w:p>
-      <w:pPr>
-        <w:pStyle w:val="a3"/>
-      </w:pPr>
-      <w:r>
-        <w:t>print("Неподвижная точка t:")</w:t>
-      </w:r>
-    </w:p>
-    <w:p>
-      <w:pPr>
-        <w:pStyle w:val="a3"/>
-      </w:pPr>
-      <w:r>
-        <w:t>print(t)</w:t>
-      </w:r>
-    </w:p>
-    <w:p>
-      <w:pPr>
-        <w:pStyle w:val="a3"/>
-      </w:pPr>
-      <w:r>
-        <w:t>print("Проверим, умножив на матрицу переходных вероятностей (t*P):")</w:t>
-      </w:r>
-    </w:p>
-    <w:p>
-      <w:pPr>
-        <w:pStyle w:val="a3"/>
-        <w:rPr>
-          <w:lang w:val="en-US"/>
-        </w:rPr>
-      </w:pPr>
-      <w:r>
-        <w:rPr>
-          <w:lang w:val="en-US"/>
-        </w:rPr>
-        <w:t>print(numpy.dot(P, t))</w:t>
-      </w:r>
-    </w:p>
-    <w:p>
-      <w:pPr>
-        <w:pStyle w:val="a3"/>
-      </w:pPr>
-      <w:r>
-        <w:t>M = 1/t</w:t>
-      </w:r>
-    </w:p>
-    <w:p>
-      <w:pPr>
-        <w:pStyle w:val="a3"/>
-      </w:pPr>
-      <w:r>
-        <w:t>print("Среднее количество перелётов для возвращения в каждую точку M:")</w:t>
-      </w:r>
-    </w:p>
-    <w:p>
-      <w:pPr>
-        <w:pStyle w:val="a3"/>
-      </w:pPr>
-      <w:r>
+        <w:t xml:space="preserve">            count</w:t>
+      </w:r>
+      <w:r>
+        <w:t xml:space="preserve"> += 1</w:t>
+      </w:r>
+    </w:p>
+    <w:p>
+      <w:pPr>
+        <w:pStyle w:val="a3"/>
+      </w:pPr>
+      <w:r>
+        <w:t xml:space="preserve">    </w:t>
+      </w:r>
+      <w:r>
+        <w:rPr>
+          <w:lang w:val="en-US"/>
+        </w:rPr>
+        <w:t>count</w:t>
+      </w:r>
+      <w:r>
+        <w:t xml:space="preserve"> /= </w:t>
+      </w:r>
+      <w:proofErr w:type="spellStart"/>
+      <w:r>
+        <w:rPr>
+          <w:lang w:val="en-US"/>
+        </w:rPr>
+        <w:t>sz</w:t>
+      </w:r>
+      <w:proofErr w:type="spellEnd"/>
+    </w:p>
+    <w:p>
+      <w:pPr>
+        <w:pStyle w:val="a3"/>
+      </w:pPr>
+      <w:r>
+        <w:t xml:space="preserve">    </w:t>
+      </w:r>
+      <w:proofErr w:type="gramStart"/>
+      <w:r>
+        <w:rPr>
+          <w:lang w:val="en-US"/>
+        </w:rPr>
+        <w:t>print</w:t>
+      </w:r>
+      <w:r>
+        <w:t>(</w:t>
+      </w:r>
+      <w:proofErr w:type="gramEnd"/>
+      <w:r>
+        <w:t xml:space="preserve">"В ходе </w:t>
+      </w:r>
+      <w:proofErr w:type="spellStart"/>
+      <w:r>
+        <w:t>эксперемента</w:t>
+      </w:r>
+      <w:proofErr w:type="spellEnd"/>
+      <w:r>
+        <w:t xml:space="preserve"> муха возвращалась в точку {} в среднем за {} перелётов".</w:t>
+      </w:r>
+      <w:r>
+        <w:rPr>
+          <w:lang w:val="en-US"/>
+        </w:rPr>
+        <w:t>format</w:t>
+      </w:r>
+      <w:r>
+        <w:t>(</w:t>
+      </w:r>
+      <w:proofErr w:type="spellStart"/>
+      <w:r>
+        <w:rPr>
+          <w:lang w:val="en-US"/>
+        </w:rPr>
+        <w:t>chr</w:t>
+      </w:r>
+      <w:proofErr w:type="spellEnd"/>
+      <w:r>
+        <w:t>(65+</w:t>
+      </w:r>
+      <w:r>
+        <w:rPr>
+          <w:lang w:val="en-US"/>
+        </w:rPr>
+        <w:t>k</w:t>
+      </w:r>
+      <w:r>
+        <w:t xml:space="preserve">), </w:t>
+      </w:r>
+      <w:r>
+        <w:rPr>
+          <w:lang w:val="en-US"/>
+        </w:rPr>
+        <w:t>count</w:t>
+      </w:r>
+      <w:r>
+        <w:t>))</w:t>
+      </w:r>
+    </w:p>
+    <w:p>
+      <w:pPr>
+        <w:pStyle w:val="a3"/>
+      </w:pPr>
+    </w:p>
+    <w:p>
+      <w:pPr>
+        <w:pStyle w:val="a3"/>
+      </w:pPr>
+      <w:proofErr w:type="gramStart"/>
+      <w:r>
+        <w:rPr>
+          <w:lang w:val="en-US"/>
+        </w:rPr>
+        <w:t>print</w:t>
+      </w:r>
+      <w:r>
+        <w:t>(</w:t>
+      </w:r>
+      <w:proofErr w:type="gramEnd"/>
+      <w:r>
+        <w:t>"\</w:t>
+      </w:r>
+      <w:r>
+        <w:rPr>
+          <w:lang w:val="en-US"/>
+        </w:rPr>
+        <w:t>t</w:t>
+      </w:r>
+      <w:r>
+        <w:t>Теперь посчитаем теоретически среднее количество перелётов")</w:t>
+      </w:r>
+    </w:p>
+    <w:p>
+      <w:pPr>
+        <w:pStyle w:val="a3"/>
+      </w:pPr>
+      <w:r>
+        <w:t>#</w:t>
+      </w:r>
+      <w:r>
+        <w:rPr>
+          <w:lang w:val="en-US"/>
+        </w:rPr>
+        <w:t>t</w:t>
+      </w:r>
+      <w:r>
+        <w:t xml:space="preserve"> - </w:t>
+      </w:r>
+      <w:proofErr w:type="spellStart"/>
+      <w:r>
+        <w:t>непдвижная</w:t>
+      </w:r>
+      <w:proofErr w:type="spellEnd"/>
+      <w:r>
+        <w:t xml:space="preserve"> точка, </w:t>
+      </w:r>
+      <w:r>
+        <w:rPr>
+          <w:lang w:val="en-US"/>
+        </w:rPr>
+        <w:t>P</w:t>
+      </w:r>
+      <w:r>
+        <w:t xml:space="preserve">1 - матрица </w:t>
+      </w:r>
+      <w:proofErr w:type="spellStart"/>
+      <w:r>
+        <w:t>коэффициетов</w:t>
+      </w:r>
+      <w:proofErr w:type="spellEnd"/>
+      <w:r>
+        <w:t xml:space="preserve"> СЛАУ</w:t>
+      </w:r>
+    </w:p>
+    <w:p>
+      <w:pPr>
+        <w:pStyle w:val="a3"/>
+      </w:pPr>
+      <w:r>
+        <w:rPr>
+          <w:lang w:val="en-US"/>
+        </w:rPr>
+        <w:t>P</w:t>
+      </w:r>
+      <w:r>
+        <w:t>1 = [[-</w:t>
+      </w:r>
+      <w:proofErr w:type="gramStart"/>
+      <w:r>
+        <w:t xml:space="preserve">1,  </w:t>
+      </w:r>
+      <w:proofErr w:type="spellStart"/>
+      <w:r>
+        <w:rPr>
+          <w:lang w:val="en-US"/>
+        </w:rPr>
+        <w:t>ba</w:t>
+      </w:r>
+      <w:proofErr w:type="spellEnd"/>
+      <w:proofErr w:type="gramEnd"/>
+      <w:r>
+        <w:t xml:space="preserve">,  </w:t>
+      </w:r>
+      <w:r>
+        <w:rPr>
+          <w:lang w:val="en-US"/>
+        </w:rPr>
+        <w:t>ca</w:t>
+      </w:r>
+      <w:r>
+        <w:t>],</w:t>
+      </w:r>
+    </w:p>
+    <w:p>
+      <w:pPr>
+        <w:pStyle w:val="a3"/>
+      </w:pPr>
+      <w:r>
+        <w:t xml:space="preserve">     [</w:t>
+      </w:r>
+      <w:r>
+        <w:rPr>
+          <w:lang w:val="en-US"/>
+        </w:rPr>
+        <w:t>ab</w:t>
+      </w:r>
+      <w:r>
+        <w:t xml:space="preserve">, -1, </w:t>
+      </w:r>
+      <w:proofErr w:type="spellStart"/>
+      <w:r>
+        <w:rPr>
+          <w:lang w:val="en-US"/>
+        </w:rPr>
+        <w:t>cb</w:t>
+      </w:r>
+      <w:proofErr w:type="spellEnd"/>
+      <w:r>
+        <w:t>],</w:t>
+      </w:r>
+    </w:p>
+    <w:p>
+      <w:pPr>
+        <w:pStyle w:val="a3"/>
+      </w:pPr>
+      <w:r>
+        <w:t xml:space="preserve">     [1, </w:t>
+      </w:r>
+      <w:proofErr w:type="gramStart"/>
+      <w:r>
+        <w:t>1,  1</w:t>
+      </w:r>
+      <w:proofErr w:type="gramEnd"/>
+      <w:r>
+        <w:t>]]</w:t>
+      </w:r>
+    </w:p>
+    <w:p>
+      <w:pPr>
+        <w:pStyle w:val="a3"/>
+      </w:pPr>
+      <w:r>
+        <w:rPr>
+          <w:lang w:val="en-US"/>
+        </w:rPr>
+        <w:t>b</w:t>
+      </w:r>
+      <w:r>
+        <w:t xml:space="preserve"> = [0, 0, 1]   #столбец свободных членов</w:t>
+      </w:r>
+    </w:p>
+    <w:p>
+      <w:pPr>
+        <w:pStyle w:val="a3"/>
+        <w:rPr>
+          <w:lang w:val="en-US"/>
+        </w:rPr>
+      </w:pPr>
+      <w:r>
+        <w:rPr>
+          <w:lang w:val="en-US"/>
+        </w:rPr>
+        <w:t xml:space="preserve">t = </w:t>
+      </w:r>
+      <w:proofErr w:type="spellStart"/>
+      <w:proofErr w:type="gramStart"/>
+      <w:r>
+        <w:rPr>
+          <w:lang w:val="en-US"/>
+        </w:rPr>
+        <w:t>la.solve</w:t>
+      </w:r>
+      <w:proofErr w:type="spellEnd"/>
+      <w:proofErr w:type="gramEnd"/>
+      <w:r>
+        <w:rPr>
+          <w:lang w:val="en-US"/>
+        </w:rPr>
+        <w:t>(P1, b)</w:t>
+      </w:r>
+    </w:p>
+    <w:p>
+      <w:pPr>
+        <w:pStyle w:val="a3"/>
+      </w:pPr>
+      <w:proofErr w:type="gramStart"/>
+      <w:r>
+        <w:rPr>
+          <w:lang w:val="en-US"/>
+        </w:rPr>
+        <w:t>print</w:t>
+      </w:r>
+      <w:r>
+        <w:t>(</w:t>
+      </w:r>
+      <w:proofErr w:type="gramEnd"/>
+      <w:r>
+        <w:t xml:space="preserve">"Неподвижная точка </w:t>
+      </w:r>
+      <w:r>
+        <w:rPr>
+          <w:lang w:val="en-US"/>
+        </w:rPr>
+        <w:t>t</w:t>
+      </w:r>
+      <w:r>
+        <w:t>:")</w:t>
+      </w:r>
+    </w:p>
+    <w:p>
+      <w:pPr>
+        <w:pStyle w:val="a3"/>
+      </w:pPr>
+      <w:r>
+        <w:rPr>
+          <w:lang w:val="en-US"/>
+        </w:rPr>
+        <w:t>print</w:t>
+      </w:r>
+      <w:r>
+        <w:t>(</w:t>
+      </w:r>
+      <w:r>
+        <w:rPr>
+          <w:lang w:val="en-US"/>
+        </w:rPr>
+        <w:t>t</w:t>
+      </w:r>
+      <w:r>
+        <w:t>)</w:t>
+      </w:r>
+    </w:p>
+    <w:p>
+      <w:pPr>
+        <w:pStyle w:val="a3"/>
+      </w:pPr>
+      <w:proofErr w:type="gramStart"/>
+      <w:r>
+        <w:rPr>
+          <w:lang w:val="en-US"/>
+        </w:rPr>
+        <w:t>print</w:t>
+      </w:r>
+      <w:r>
+        <w:t>(</w:t>
+      </w:r>
+      <w:proofErr w:type="gramEnd"/>
+      <w:r>
+        <w:t>"Проверим, умножив на матрицу переходных вероятностей (</w:t>
+      </w:r>
+      <w:r>
+        <w:rPr>
+          <w:lang w:val="en-US"/>
+        </w:rPr>
+        <w:t>t</w:t>
+      </w:r>
+      <w:r>
+        <w:t>*</w:t>
+      </w:r>
+      <w:r>
+        <w:rPr>
+          <w:lang w:val="en-US"/>
+        </w:rPr>
+        <w:t>P</w:t>
+      </w:r>
+      <w:r>
+        <w:t>):")</w:t>
+      </w:r>
+    </w:p>
+    <w:p>
+      <w:pPr>
+        <w:pStyle w:val="a3"/>
+        <w:rPr>
+          <w:lang w:val="en-US"/>
+        </w:rPr>
+      </w:pPr>
+      <w:r>
+        <w:rPr>
+          <w:lang w:val="en-US"/>
+        </w:rPr>
+        <w:t>#</w:t>
+      </w:r>
+      <w:proofErr w:type="gramStart"/>
+      <w:r>
+        <w:rPr>
+          <w:lang w:val="en-US"/>
+        </w:rPr>
+        <w:t>print(</w:t>
+      </w:r>
+      <w:proofErr w:type="gramEnd"/>
+      <w:r>
+        <w:rPr>
+          <w:lang w:val="en-US"/>
+        </w:rPr>
+        <w:t>numpy.dot(P, t))</w:t>
+      </w:r>
+    </w:p>
+    <w:p>
+      <w:pPr>
+        <w:pStyle w:val="a3"/>
+        <w:rPr>
+          <w:lang w:val="en-US"/>
+        </w:rPr>
+      </w:pPr>
+      <w:r>
+        <w:rPr>
+          <w:lang w:val="en-US"/>
+        </w:rPr>
+        <w:t>print((</w:t>
+      </w:r>
+      <w:proofErr w:type="spellStart"/>
+      <w:proofErr w:type="gramStart"/>
+      <w:r>
+        <w:rPr>
+          <w:lang w:val="en-US"/>
+        </w:rPr>
+        <w:t>numpy.transpose</w:t>
+      </w:r>
+      <w:proofErr w:type="spellEnd"/>
+      <w:proofErr w:type="gramEnd"/>
+      <w:r>
+        <w:rPr>
+          <w:lang w:val="en-US"/>
+        </w:rPr>
+        <w:t>(P).dot(t)))</w:t>
+      </w:r>
+    </w:p>
+    <w:p>
+      <w:pPr>
+        <w:pStyle w:val="a3"/>
+      </w:pPr>
+      <w:r>
+        <w:rPr>
+          <w:lang w:val="en-US"/>
+        </w:rPr>
+        <w:t>M</w:t>
+      </w:r>
+      <w:r>
+        <w:t xml:space="preserve"> = 1/</w:t>
+      </w:r>
+      <w:r>
+        <w:rPr>
+          <w:lang w:val="en-US"/>
+        </w:rPr>
+        <w:t>t</w:t>
+      </w:r>
+    </w:p>
+    <w:p>
+      <w:pPr>
+        <w:pStyle w:val="a3"/>
+      </w:pPr>
+      <w:proofErr w:type="gramStart"/>
+      <w:r>
+        <w:rPr>
+          <w:lang w:val="en-US"/>
+        </w:rPr>
+        <w:t>print</w:t>
+      </w:r>
+      <w:r>
+        <w:t>(</w:t>
+      </w:r>
+      <w:proofErr w:type="gramEnd"/>
+      <w:r>
+        <w:t xml:space="preserve">"Среднее количество перелётов для возвращения в каждую точку </w:t>
+      </w:r>
+      <w:r>
+        <w:rPr>
+          <w:lang w:val="en-US"/>
+        </w:rPr>
+        <w:t>M</w:t>
+      </w:r>
+      <w:r>
+        <w:t>:")</w:t>
+      </w:r>
+    </w:p>
+    <w:p>
+      <w:pPr>
+        <w:pStyle w:val="a3"/>
+      </w:pPr>
+      <w:r>
+        <w:rPr>
+          <w:lang w:val="en-US"/>
+        </w:rPr>
         <w:t>print(M)</w:t>
       </w:r>
     </w:p>
